--- a/csharp_language/ProrgrammingLanguages/FifthSemester/FifthLaboratory/Лабораторная работа.docx
+++ b/csharp_language/ProrgrammingLanguages/FifthSemester/FifthLaboratory/Лабораторная работа.docx
@@ -103,23 +103,7 @@
           <w:sz w:val="28"/>
           <w:szCs w:val="28"/>
         </w:rPr>
-        <w:t xml:space="preserve"> - информационных систем (ИС), </w:t>
-      </w:r>
-      <w:r>
-        <w:rPr>
-          <w:rFonts w:ascii="Times New Roman" w:hAnsi="Times New Roman" w:cs="Times New Roman"/>
-          <w:sz w:val="28"/>
-          <w:szCs w:val="28"/>
-        </w:rPr>
-        <w:t>существующих</w:t>
-      </w:r>
-      <w:r>
-        <w:rPr>
-          <w:rFonts w:ascii="Times New Roman" w:hAnsi="Times New Roman" w:cs="Times New Roman"/>
-          <w:sz w:val="28"/>
-          <w:szCs w:val="28"/>
-        </w:rPr>
-        <w:t>, работающих в выбранной Вами предметной области и выполняющих информационные функции, похожие на информационные функции проектируемой Вами ИС. Анализ представить в текстовой форме - описание характеристик и особенностей работы. Это может быть информация из Интернета с указанием источников, из которых взята информация. Добавить скриншоты с обзорных сайтов, чтобы продемонстрировать внешний вид и интерфейс анализируемых ИС. Описательный текст затем оформить в таблицу</w:t>
+        <w:t xml:space="preserve"> - информационных систем (ИС), существующих, работающих в выбранной Вами предметной области и выполняющих информационные функции, похожие на информационные функции проектируемой Вами ИС. Анализ представить в текстовой форме - описание характеристик и особенностей работы. Это может быть информация из Интернета с указанием источников, из которых взята информация. Добавить скриншоты с обзорных сайтов, чтобы продемонстрировать внешний вид и интерфейс анализируемых ИС. Описательный текст затем оформить в таблицу</w:t>
       </w:r>
       <w:r>
         <w:rPr>
@@ -2765,17 +2749,46 @@
               <w:rPr>
                 <w:sz w:val="28"/>
                 <w:szCs w:val="28"/>
+                <w:lang w:val="en-GB"/>
               </w:rPr>
             </w:pPr>
-            <w:proofErr w:type="spellStart"/>
-            <w:r>
-              <w:rPr>
-                <w:sz w:val="28"/>
-                <w:szCs w:val="28"/>
-              </w:rPr>
-              <w:t>Многоп</w:t>
-            </w:r>
-            <w:proofErr w:type="spellEnd"/>
+            <w:r>
+              <w:rPr>
+                <w:sz w:val="28"/>
+                <w:szCs w:val="28"/>
+              </w:rPr>
+              <w:t xml:space="preserve">Много платформенный, написан на </w:t>
+            </w:r>
+            <w:r>
+              <w:rPr>
+                <w:sz w:val="28"/>
+                <w:szCs w:val="28"/>
+                <w:lang w:val="en-US"/>
+              </w:rPr>
+              <w:t>Rust</w:t>
+            </w:r>
+            <w:r>
+              <w:rPr>
+                <w:sz w:val="28"/>
+                <w:szCs w:val="28"/>
+              </w:rPr>
+              <w:t xml:space="preserve"> </w:t>
+            </w:r>
+            <w:r>
+              <w:rPr>
+                <w:sz w:val="28"/>
+                <w:szCs w:val="28"/>
+                <w:lang w:val="en-US"/>
+              </w:rPr>
+              <w:t>Tauri</w:t>
+            </w:r>
+            <w:r>
+              <w:rPr>
+                <w:sz w:val="28"/>
+                <w:szCs w:val="28"/>
+              </w:rPr>
+              <w:t xml:space="preserve">. </w:t>
+            </w:r>
           </w:p>
         </w:tc>
         <w:tc>
@@ -2791,6 +2804,42 @@
                 <w:szCs w:val="28"/>
               </w:rPr>
             </w:pPr>
+            <w:r>
+              <w:rPr>
+                <w:sz w:val="28"/>
+                <w:szCs w:val="28"/>
+              </w:rPr>
+              <w:t xml:space="preserve">Работает только на </w:t>
+            </w:r>
+            <w:r>
+              <w:rPr>
+                <w:sz w:val="28"/>
+                <w:szCs w:val="28"/>
+                <w:lang w:val="en-US"/>
+              </w:rPr>
+              <w:t>Windows</w:t>
+            </w:r>
+            <w:r>
+              <w:rPr>
+                <w:sz w:val="28"/>
+                <w:szCs w:val="28"/>
+              </w:rPr>
+              <w:t xml:space="preserve"> </w:t>
+            </w:r>
+            <w:r>
+              <w:rPr>
+                <w:sz w:val="28"/>
+                <w:szCs w:val="28"/>
+              </w:rPr>
+              <w:t>7 и младше</w:t>
+            </w:r>
+            <w:r>
+              <w:rPr>
+                <w:sz w:val="28"/>
+                <w:szCs w:val="28"/>
+              </w:rPr>
+              <w:t xml:space="preserve">. </w:t>
+            </w:r>
           </w:p>
         </w:tc>
       </w:tr>
@@ -2833,6 +2882,13 @@
                 <w:szCs w:val="28"/>
               </w:rPr>
             </w:pPr>
+            <w:r>
+              <w:rPr>
+                <w:sz w:val="28"/>
+                <w:szCs w:val="28"/>
+              </w:rPr>
+              <w:t xml:space="preserve">Зависит от конфигурации. Максимальная стоимость – 20к. </w:t>
+            </w:r>
           </w:p>
         </w:tc>
         <w:tc>
@@ -2848,6 +2904,13 @@
                 <w:szCs w:val="28"/>
               </w:rPr>
             </w:pPr>
+            <w:r>
+              <w:rPr>
+                <w:sz w:val="28"/>
+                <w:szCs w:val="28"/>
+              </w:rPr>
+              <w:t xml:space="preserve">Есть 2 конфигурации, стандартная стоит – 10к, а расширенная – 16к. </w:t>
+            </w:r>
           </w:p>
         </w:tc>
         <w:tc>
@@ -2863,6 +2926,13 @@
                 <w:szCs w:val="28"/>
               </w:rPr>
             </w:pPr>
+            <w:r>
+              <w:rPr>
+                <w:sz w:val="28"/>
+                <w:szCs w:val="28"/>
+              </w:rPr>
+              <w:t xml:space="preserve">Зависит от конфигурации. Максимальная стоимость – 10к. </w:t>
+            </w:r>
           </w:p>
         </w:tc>
       </w:tr>
@@ -2872,6 +2942,418 @@
         <w:jc w:val="both"/>
         <w:rPr>
           <w:rFonts w:ascii="Times New Roman" w:hAnsi="Times New Roman" w:cs="Times New Roman"/>
+          <w:sz w:val="28"/>
+          <w:szCs w:val="28"/>
+        </w:rPr>
+      </w:pPr>
+    </w:p>
+    <w:p>
+      <w:pPr>
+        <w:spacing w:line="360" w:lineRule="auto"/>
+        <w:jc w:val="both"/>
+        <w:rPr>
+          <w:rFonts w:ascii="Times New Roman" w:hAnsi="Times New Roman" w:cs="Times New Roman"/>
+          <w:sz w:val="28"/>
+          <w:szCs w:val="28"/>
+        </w:rPr>
+      </w:pPr>
+      <w:r>
+        <w:rPr>
+          <w:rFonts w:ascii="Times New Roman" w:hAnsi="Times New Roman" w:cs="Times New Roman"/>
+          <w:b/>
+          <w:sz w:val="28"/>
+          <w:szCs w:val="28"/>
+        </w:rPr>
+        <w:lastRenderedPageBreak/>
+        <w:t xml:space="preserve">Задание № </w:t>
+      </w:r>
+      <w:r>
+        <w:rPr>
+          <w:rFonts w:ascii="Times New Roman" w:hAnsi="Times New Roman" w:cs="Times New Roman"/>
+          <w:b/>
+          <w:sz w:val="28"/>
+          <w:szCs w:val="28"/>
+        </w:rPr>
+        <w:t>2</w:t>
+      </w:r>
+      <w:r>
+        <w:rPr>
+          <w:rFonts w:ascii="Times New Roman" w:hAnsi="Times New Roman" w:cs="Times New Roman"/>
+          <w:b/>
+          <w:sz w:val="28"/>
+          <w:szCs w:val="28"/>
+        </w:rPr>
+        <w:t xml:space="preserve">. </w:t>
+      </w:r>
+      <w:r>
+        <w:rPr>
+          <w:rFonts w:ascii="Times New Roman" w:hAnsi="Times New Roman" w:cs="Times New Roman"/>
+          <w:sz w:val="28"/>
+          <w:szCs w:val="28"/>
+        </w:rPr>
+        <w:t xml:space="preserve">На основе анализа существующих программных продуктов (примеров проектируемой ИС) сделать выводы о программном продукте, который Вы будете проектировать: сформулировать назначение и </w:t>
+      </w:r>
+      <w:r>
+        <w:rPr>
+          <w:rFonts w:ascii="Times New Roman" w:hAnsi="Times New Roman" w:cs="Times New Roman"/>
+          <w:sz w:val="28"/>
+          <w:szCs w:val="28"/>
+        </w:rPr>
+        <w:t>цели,</w:t>
+      </w:r>
+      <w:r>
+        <w:rPr>
+          <w:rFonts w:ascii="Times New Roman" w:hAnsi="Times New Roman" w:cs="Times New Roman"/>
+          <w:sz w:val="28"/>
+          <w:szCs w:val="28"/>
+        </w:rPr>
+        <w:t xml:space="preserve"> проектируемой ИС. Оформить их в форме нижеследующей таблицы.</w:t>
+      </w:r>
+    </w:p>
+    <w:p>
+      <w:pPr>
+        <w:pStyle w:val="text"/>
+        <w:spacing w:before="0" w:beforeAutospacing="0" w:after="0" w:afterAutospacing="0"/>
+        <w:jc w:val="both"/>
+        <w:rPr>
+          <w:sz w:val="28"/>
+          <w:szCs w:val="28"/>
+        </w:rPr>
+      </w:pPr>
+      <w:r>
+        <w:rPr>
+          <w:sz w:val="28"/>
+          <w:szCs w:val="28"/>
+        </w:rPr>
+        <w:t>Таблица. Назначение и цели создания информационной системы</w:t>
+      </w:r>
+    </w:p>
+    <w:tbl>
+      <w:tblPr>
+        <w:tblW w:w="0" w:type="auto"/>
+        <w:tblBorders>
+          <w:top w:val="single" w:sz="4" w:space="0" w:color="auto"/>
+          <w:left w:val="single" w:sz="4" w:space="0" w:color="auto"/>
+          <w:bottom w:val="single" w:sz="4" w:space="0" w:color="auto"/>
+          <w:right w:val="single" w:sz="4" w:space="0" w:color="auto"/>
+          <w:insideH w:val="single" w:sz="4" w:space="0" w:color="auto"/>
+          <w:insideV w:val="single" w:sz="4" w:space="0" w:color="auto"/>
+        </w:tblBorders>
+        <w:tblLook w:val="01E0" w:firstRow="1" w:lastRow="1" w:firstColumn="1" w:lastColumn="1" w:noHBand="0" w:noVBand="0"/>
+      </w:tblPr>
+      <w:tblGrid>
+        <w:gridCol w:w="4686"/>
+        <w:gridCol w:w="4659"/>
+      </w:tblGrid>
+      <w:tr>
+        <w:tc>
+          <w:tcPr>
+            <w:tcW w:w="5068" w:type="dxa"/>
+            <w:shd w:val="clear" w:color="auto" w:fill="auto"/>
+          </w:tcPr>
+          <w:p>
+            <w:pPr>
+              <w:jc w:val="center"/>
+              <w:rPr>
+                <w:b/>
+                <w:sz w:val="28"/>
+                <w:szCs w:val="28"/>
+              </w:rPr>
+            </w:pPr>
+            <w:r>
+              <w:rPr>
+                <w:b/>
+                <w:sz w:val="28"/>
+                <w:szCs w:val="28"/>
+              </w:rPr>
+              <w:t>Характеристики проекта</w:t>
+            </w:r>
+          </w:p>
+        </w:tc>
+        <w:tc>
+          <w:tcPr>
+            <w:tcW w:w="5069" w:type="dxa"/>
+            <w:shd w:val="clear" w:color="auto" w:fill="auto"/>
+          </w:tcPr>
+          <w:p>
+            <w:pPr>
+              <w:jc w:val="center"/>
+              <w:rPr>
+                <w:b/>
+                <w:sz w:val="28"/>
+                <w:szCs w:val="28"/>
+              </w:rPr>
+            </w:pPr>
+            <w:r>
+              <w:rPr>
+                <w:b/>
+                <w:sz w:val="28"/>
+                <w:szCs w:val="28"/>
+              </w:rPr>
+              <w:t>Значения характеристик</w:t>
+            </w:r>
+          </w:p>
+        </w:tc>
+      </w:tr>
+      <w:tr>
+        <w:trPr>
+          <w:trHeight w:val="278"/>
+        </w:trPr>
+        <w:tc>
+          <w:tcPr>
+            <w:tcW w:w="10137" w:type="dxa"/>
+            <w:gridSpan w:val="2"/>
+            <w:shd w:val="clear" w:color="auto" w:fill="auto"/>
+          </w:tcPr>
+          <w:p>
+            <w:pPr>
+              <w:jc w:val="center"/>
+              <w:rPr>
+                <w:sz w:val="28"/>
+                <w:szCs w:val="28"/>
+              </w:rPr>
+            </w:pPr>
+            <w:r>
+              <w:rPr>
+                <w:b/>
+                <w:sz w:val="28"/>
+                <w:szCs w:val="28"/>
+              </w:rPr>
+              <w:t>Назначение системы</w:t>
+            </w:r>
+          </w:p>
+        </w:tc>
+      </w:tr>
+      <w:tr>
+        <w:trPr>
+          <w:trHeight w:val="277"/>
+        </w:trPr>
+        <w:tc>
+          <w:tcPr>
+            <w:tcW w:w="5068" w:type="dxa"/>
+            <w:shd w:val="clear" w:color="auto" w:fill="auto"/>
+          </w:tcPr>
+          <w:p>
+            <w:pPr>
+              <w:jc w:val="both"/>
+            </w:pPr>
+            <w:r>
+              <w:t>вид деятельности системы (управление, проектирование и т. п.)</w:t>
+            </w:r>
+          </w:p>
+        </w:tc>
+        <w:tc>
+          <w:tcPr>
+            <w:tcW w:w="5069" w:type="dxa"/>
+            <w:shd w:val="clear" w:color="auto" w:fill="auto"/>
+          </w:tcPr>
+          <w:p>
+            <w:pPr>
+              <w:jc w:val="both"/>
+              <w:rPr>
+                <w:sz w:val="28"/>
+                <w:szCs w:val="28"/>
+              </w:rPr>
+            </w:pPr>
+          </w:p>
+        </w:tc>
+      </w:tr>
+      <w:tr>
+        <w:tc>
+          <w:tcPr>
+            <w:tcW w:w="5068" w:type="dxa"/>
+            <w:shd w:val="clear" w:color="auto" w:fill="auto"/>
+          </w:tcPr>
+          <w:p>
+            <w:pPr>
+              <w:jc w:val="both"/>
+            </w:pPr>
+            <w:r>
+              <w:t>перечень объектов информатизации (объектов), на которых предполагается ее использовать</w:t>
+            </w:r>
+          </w:p>
+        </w:tc>
+        <w:tc>
+          <w:tcPr>
+            <w:tcW w:w="5069" w:type="dxa"/>
+            <w:shd w:val="clear" w:color="auto" w:fill="auto"/>
+          </w:tcPr>
+          <w:p>
+            <w:pPr>
+              <w:jc w:val="both"/>
+              <w:rPr>
+                <w:sz w:val="28"/>
+                <w:szCs w:val="28"/>
+              </w:rPr>
+            </w:pPr>
+          </w:p>
+        </w:tc>
+      </w:tr>
+      <w:tr>
+        <w:trPr>
+          <w:trHeight w:val="387"/>
+        </w:trPr>
+        <w:tc>
+          <w:tcPr>
+            <w:tcW w:w="10137" w:type="dxa"/>
+            <w:gridSpan w:val="2"/>
+            <w:shd w:val="clear" w:color="auto" w:fill="auto"/>
+          </w:tcPr>
+          <w:p>
+            <w:pPr>
+              <w:jc w:val="center"/>
+              <w:rPr>
+                <w:b/>
+                <w:sz w:val="28"/>
+                <w:szCs w:val="28"/>
+              </w:rPr>
+            </w:pPr>
+            <w:r>
+              <w:rPr>
+                <w:b/>
+                <w:sz w:val="28"/>
+                <w:szCs w:val="28"/>
+              </w:rPr>
+              <w:t>Цели создания системы</w:t>
+            </w:r>
+          </w:p>
+        </w:tc>
+      </w:tr>
+      <w:tr>
+        <w:trPr>
+          <w:trHeight w:val="555"/>
+        </w:trPr>
+        <w:tc>
+          <w:tcPr>
+            <w:tcW w:w="5068" w:type="dxa"/>
+            <w:shd w:val="clear" w:color="auto" w:fill="auto"/>
+          </w:tcPr>
+          <w:p>
+            <w:pPr>
+              <w:jc w:val="both"/>
+            </w:pPr>
+            <w:r>
+              <w:t>наименования и требуемые значения технических показателей объекта информатизации, которые должны быть достигнуты в результате создания ИС</w:t>
+            </w:r>
+          </w:p>
+        </w:tc>
+        <w:tc>
+          <w:tcPr>
+            <w:tcW w:w="5069" w:type="dxa"/>
+            <w:shd w:val="clear" w:color="auto" w:fill="auto"/>
+          </w:tcPr>
+          <w:p>
+            <w:pPr>
+              <w:jc w:val="both"/>
+              <w:rPr>
+                <w:sz w:val="28"/>
+                <w:szCs w:val="28"/>
+              </w:rPr>
+            </w:pPr>
+          </w:p>
+        </w:tc>
+      </w:tr>
+      <w:tr>
+        <w:tc>
+          <w:tcPr>
+            <w:tcW w:w="5068" w:type="dxa"/>
+            <w:shd w:val="clear" w:color="auto" w:fill="auto"/>
+          </w:tcPr>
+          <w:p>
+            <w:pPr>
+              <w:jc w:val="both"/>
+            </w:pPr>
+            <w:r>
+              <w:t>наименования и требуемые значения технологических показателей объекта информатизации, которые должны быть достигнуты в результате создания ИС</w:t>
+            </w:r>
+          </w:p>
+        </w:tc>
+        <w:tc>
+          <w:tcPr>
+            <w:tcW w:w="5069" w:type="dxa"/>
+            <w:shd w:val="clear" w:color="auto" w:fill="auto"/>
+          </w:tcPr>
+          <w:p>
+            <w:pPr>
+              <w:jc w:val="both"/>
+              <w:rPr>
+                <w:sz w:val="28"/>
+                <w:szCs w:val="28"/>
+              </w:rPr>
+            </w:pPr>
+          </w:p>
+        </w:tc>
+      </w:tr>
+      <w:tr>
+        <w:tc>
+          <w:tcPr>
+            <w:tcW w:w="5068" w:type="dxa"/>
+            <w:shd w:val="clear" w:color="auto" w:fill="auto"/>
+          </w:tcPr>
+          <w:p>
+            <w:pPr>
+              <w:jc w:val="both"/>
+            </w:pPr>
+            <w:r>
+              <w:t>наименования и требуемые значения производственно-экономических показателей объекта информатизации, которые должны быть достигнуты в результате создания ИС</w:t>
+            </w:r>
+          </w:p>
+        </w:tc>
+        <w:tc>
+          <w:tcPr>
+            <w:tcW w:w="5069" w:type="dxa"/>
+            <w:shd w:val="clear" w:color="auto" w:fill="auto"/>
+          </w:tcPr>
+          <w:p>
+            <w:pPr>
+              <w:jc w:val="both"/>
+              <w:rPr>
+                <w:sz w:val="28"/>
+                <w:szCs w:val="28"/>
+              </w:rPr>
+            </w:pPr>
+          </w:p>
+        </w:tc>
+      </w:tr>
+      <w:tr>
+        <w:tc>
+          <w:tcPr>
+            <w:tcW w:w="5068" w:type="dxa"/>
+            <w:shd w:val="clear" w:color="auto" w:fill="auto"/>
+          </w:tcPr>
+          <w:p>
+            <w:pPr>
+              <w:jc w:val="both"/>
+            </w:pPr>
+            <w:r>
+              <w:t>критерии оценки достижения целей создания системы</w:t>
+            </w:r>
+          </w:p>
+        </w:tc>
+        <w:tc>
+          <w:tcPr>
+            <w:tcW w:w="5069" w:type="dxa"/>
+            <w:shd w:val="clear" w:color="auto" w:fill="auto"/>
+          </w:tcPr>
+          <w:p>
+            <w:pPr>
+              <w:jc w:val="both"/>
+              <w:rPr>
+                <w:sz w:val="28"/>
+                <w:szCs w:val="28"/>
+              </w:rPr>
+            </w:pPr>
+          </w:p>
+        </w:tc>
+      </w:tr>
+    </w:tbl>
+    <w:p>
+      <w:pPr>
+        <w:spacing w:line="360" w:lineRule="auto"/>
+        <w:jc w:val="both"/>
+        <w:rPr>
+          <w:rFonts w:ascii="Times New Roman" w:hAnsi="Times New Roman" w:cs="Times New Roman"/>
+          <w:b/>
           <w:sz w:val="28"/>
           <w:szCs w:val="28"/>
         </w:rPr>
@@ -4472,6 +4954,22 @@
       <w:shd w:val="clear" w:color="auto" w:fill="E1DFDD"/>
     </w:rPr>
   </w:style>
+  <w:style w:type="paragraph" w:customStyle="1" w:styleId="text">
+    <w:name w:val="text"/>
+    <w:basedOn w:val="a"/>
+    <w:rsid w:val="007B1D19"/>
+    <w:pPr>
+      <w:spacing w:before="100" w:beforeAutospacing="1" w:after="100" w:afterAutospacing="1" w:line="240" w:lineRule="auto"/>
+    </w:pPr>
+    <w:rPr>
+      <w:rFonts w:ascii="Times New Roman" w:eastAsia="Times New Roman" w:hAnsi="Times New Roman" w:cs="Times New Roman"/>
+      <w:kern w:val="0"/>
+      <w:sz w:val="24"/>
+      <w:szCs w:val="24"/>
+      <w:lang w:eastAsia="ru-RU"/>
+      <w14:ligatures w14:val="none"/>
+    </w:rPr>
+  </w:style>
 </w:styles>
 </file>
 

--- a/csharp_language/ProrgrammingLanguages/FifthSemester/FifthLaboratory/Лабораторная работа.docx
+++ b/csharp_language/ProrgrammingLanguages/FifthSemester/FifthLaboratory/Лабораторная работа.docx
@@ -43,18 +43,11 @@
           <w:szCs w:val="28"/>
         </w:rPr>
       </w:pPr>
-      <w:r>
-        <w:rPr>
-          <w:rFonts w:ascii="Times New Roman" w:hAnsi="Times New Roman" w:cs="Times New Roman"/>
-          <w:sz w:val="28"/>
-          <w:szCs w:val="28"/>
-        </w:rPr>
-        <w:tab/>
-      </w:r>
     </w:p>
     <w:p>
       <w:pPr>
         <w:spacing w:line="360" w:lineRule="auto"/>
+        <w:ind w:firstLine="708"/>
         <w:jc w:val="both"/>
         <w:rPr>
           <w:rFonts w:ascii="Times New Roman" w:hAnsi="Times New Roman" w:cs="Times New Roman"/>
@@ -70,7 +63,196 @@
           <w:sz w:val="28"/>
           <w:szCs w:val="28"/>
         </w:rPr>
-        <w:t>Задание 1</w:t>
+        <w:t xml:space="preserve">Задание 1. </w:t>
+      </w:r>
+      <w:r>
+        <w:rPr>
+          <w:rFonts w:ascii="Times New Roman" w:hAnsi="Times New Roman" w:cs="Times New Roman"/>
+          <w:sz w:val="28"/>
+          <w:szCs w:val="28"/>
+        </w:rPr>
+        <w:t>Выбрать предметную область, для которой надо спроектировать и реализовать ИС. Если для выбранной предметной области нет описания, составить описание. Если необходимо, откорректировать существующее описание, если оно есть для выбранной темы.</w:t>
+      </w:r>
+    </w:p>
+    <w:p>
+      <w:pPr>
+        <w:spacing w:line="360" w:lineRule="auto"/>
+        <w:jc w:val="both"/>
+        <w:rPr>
+          <w:rFonts w:ascii="Times New Roman" w:hAnsi="Times New Roman" w:cs="Times New Roman"/>
+          <w:sz w:val="28"/>
+          <w:szCs w:val="28"/>
+        </w:rPr>
+      </w:pPr>
+      <w:r>
+        <w:rPr>
+          <w:rFonts w:ascii="Times New Roman" w:hAnsi="Times New Roman" w:cs="Times New Roman"/>
+          <w:sz w:val="28"/>
+          <w:szCs w:val="28"/>
+        </w:rPr>
+        <w:t xml:space="preserve">Я реализую проект под вариантом 10, связанное с охранной ведомостью. </w:t>
+      </w:r>
+    </w:p>
+    <w:p>
+      <w:pPr>
+        <w:pStyle w:val="ae"/>
+        <w:spacing w:before="0" w:beforeAutospacing="0" w:after="0" w:line="360" w:lineRule="auto"/>
+        <w:ind w:firstLine="567"/>
+        <w:jc w:val="both"/>
+        <w:rPr>
+          <w:sz w:val="28"/>
+          <w:szCs w:val="28"/>
+        </w:rPr>
+      </w:pPr>
+      <w:r>
+        <w:rPr>
+          <w:b/>
+          <w:bCs/>
+          <w:sz w:val="28"/>
+          <w:szCs w:val="28"/>
+        </w:rPr>
+        <w:t>Предметная область № 10: отдел вневедомственной охраны.</w:t>
+      </w:r>
+    </w:p>
+    <w:p>
+      <w:pPr>
+        <w:pStyle w:val="ae"/>
+        <w:spacing w:before="0" w:beforeAutospacing="0" w:after="0" w:line="360" w:lineRule="auto"/>
+        <w:ind w:firstLine="567"/>
+        <w:jc w:val="both"/>
+        <w:rPr>
+          <w:sz w:val="28"/>
+          <w:szCs w:val="28"/>
+        </w:rPr>
+      </w:pPr>
+      <w:r>
+        <w:rPr>
+          <w:sz w:val="28"/>
+          <w:szCs w:val="28"/>
+        </w:rPr>
+        <w:t>Отдел вневедомственной охраны (ОВО) занимается охраной объектов физических и юридических лиц. ОВО является коммерческим подразделением милиции. Клиент, желающий обеспечить охрану своего имущества, обращается в ОВО и составляет договор охраны. В договоре оговариваются следующие моменты: адрес объекта; план расположения помещений; количество входов/выходов; расположение окон; список лиц, отвечающих за имущество; ответственное лицо от клиента, которое будет присутствовать в момент вскрытия помещения. После заключения договора объект подключается к сигнализации. В случае срабатывания сигнализации дежурный посылает патруль на осмотр объекта и сообщает ответственному лицу клиента о данном факте. Патруль, вместе с ответственным лицом клиента, осматривает объект, проверяет сохранность имущества и работу сигнализации (в случае ложного срабатывания). После каждого выезда составляется акт, который является основанием для возбуждения уголовного дела относительно лиц, незаконно проникшим на объект. По результатам своей деятельности ОВО предоставляет отчетность в вышестоящие органы милицейского руководства.</w:t>
+      </w:r>
+    </w:p>
+    <w:p>
+      <w:pPr>
+        <w:pStyle w:val="af"/>
+        <w:rPr>
+          <w:lang w:eastAsia="ru-RU"/>
+        </w:rPr>
+      </w:pPr>
+    </w:p>
+    <w:p>
+      <w:pPr>
+        <w:spacing w:line="360" w:lineRule="auto"/>
+        <w:jc w:val="both"/>
+        <w:rPr>
+          <w:rFonts w:ascii="Times New Roman" w:hAnsi="Times New Roman" w:cs="Times New Roman"/>
+          <w:sz w:val="28"/>
+          <w:szCs w:val="28"/>
+        </w:rPr>
+      </w:pPr>
+      <w:r>
+        <w:rPr>
+          <w:rFonts w:ascii="Times New Roman" w:hAnsi="Times New Roman" w:cs="Times New Roman"/>
+          <w:b/>
+          <w:bCs/>
+          <w:sz w:val="28"/>
+          <w:szCs w:val="28"/>
+        </w:rPr>
+        <w:t>Информационная система</w:t>
+      </w:r>
+      <w:r>
+        <w:rPr>
+          <w:rFonts w:ascii="Times New Roman" w:hAnsi="Times New Roman" w:cs="Times New Roman"/>
+          <w:sz w:val="28"/>
+          <w:szCs w:val="28"/>
+        </w:rPr>
+        <w:t xml:space="preserve"> (</w:t>
+      </w:r>
+      <w:r>
+        <w:rPr>
+          <w:rFonts w:ascii="Times New Roman" w:hAnsi="Times New Roman" w:cs="Times New Roman"/>
+          <w:b/>
+          <w:bCs/>
+          <w:sz w:val="28"/>
+          <w:szCs w:val="28"/>
+        </w:rPr>
+        <w:t>ИС</w:t>
+      </w:r>
+      <w:r>
+        <w:rPr>
+          <w:rFonts w:ascii="Times New Roman" w:hAnsi="Times New Roman" w:cs="Times New Roman"/>
+          <w:sz w:val="28"/>
+          <w:szCs w:val="28"/>
+        </w:rPr>
+        <w:t xml:space="preserve">) — система обработки информации и соответствующие организационные ресурсы (человеческие, технические, </w:t>
+      </w:r>
+      <w:r>
+        <w:rPr>
+          <w:rFonts w:ascii="Times New Roman" w:hAnsi="Times New Roman" w:cs="Times New Roman"/>
+          <w:sz w:val="28"/>
+          <w:szCs w:val="28"/>
+        </w:rPr>
+        <w:lastRenderedPageBreak/>
+        <w:t xml:space="preserve">финансовые и т. д.), которые обеспечивают и распространяют информацию (ISO/IEC </w:t>
+      </w:r>
+      <w:proofErr w:type="gramStart"/>
+      <w:r>
+        <w:rPr>
+          <w:rFonts w:ascii="Times New Roman" w:hAnsi="Times New Roman" w:cs="Times New Roman"/>
+          <w:sz w:val="28"/>
+          <w:szCs w:val="28"/>
+        </w:rPr>
+        <w:t>2382-1</w:t>
+      </w:r>
+      <w:proofErr w:type="gramEnd"/>
+      <w:r>
+        <w:rPr>
+          <w:rFonts w:ascii="Times New Roman" w:hAnsi="Times New Roman" w:cs="Times New Roman"/>
+          <w:sz w:val="28"/>
+          <w:szCs w:val="28"/>
+        </w:rPr>
+        <w:t>:1993).</w:t>
+      </w:r>
+      <w:r>
+        <w:rPr>
+          <w:rFonts w:ascii="Times New Roman" w:hAnsi="Times New Roman" w:cs="Times New Roman"/>
+          <w:sz w:val="28"/>
+          <w:szCs w:val="28"/>
+        </w:rPr>
+        <w:tab/>
+      </w:r>
+    </w:p>
+    <w:p>
+      <w:pPr>
+        <w:spacing w:line="360" w:lineRule="auto"/>
+        <w:ind w:firstLine="708"/>
+        <w:jc w:val="both"/>
+        <w:rPr>
+          <w:rFonts w:ascii="Times New Roman" w:hAnsi="Times New Roman" w:cs="Times New Roman"/>
+          <w:sz w:val="28"/>
+          <w:szCs w:val="28"/>
+        </w:rPr>
+      </w:pPr>
+      <w:r>
+        <w:rPr>
+          <w:rFonts w:ascii="Times New Roman" w:hAnsi="Times New Roman" w:cs="Times New Roman"/>
+          <w:b/>
+          <w:bCs/>
+          <w:sz w:val="28"/>
+          <w:szCs w:val="28"/>
+        </w:rPr>
+        <w:t xml:space="preserve">Задание </w:t>
+      </w:r>
+      <w:r>
+        <w:rPr>
+          <w:rFonts w:ascii="Times New Roman" w:hAnsi="Times New Roman" w:cs="Times New Roman"/>
+          <w:b/>
+          <w:bCs/>
+          <w:sz w:val="28"/>
+          <w:szCs w:val="28"/>
+        </w:rPr>
+        <w:t>2</w:t>
       </w:r>
       <w:r>
         <w:rPr>
@@ -116,16 +298,6 @@
     </w:p>
     <w:p>
       <w:pPr>
-        <w:jc w:val="both"/>
-        <w:rPr>
-          <w:rFonts w:ascii="Times New Roman" w:hAnsi="Times New Roman" w:cs="Times New Roman"/>
-          <w:sz w:val="28"/>
-          <w:szCs w:val="28"/>
-        </w:rPr>
-      </w:pPr>
-    </w:p>
-    <w:p>
-      <w:pPr>
         <w:spacing w:line="360" w:lineRule="auto"/>
         <w:jc w:val="both"/>
         <w:rPr>
@@ -140,12 +312,35 @@
           <w:sz w:val="28"/>
           <w:szCs w:val="28"/>
         </w:rPr>
-        <w:t xml:space="preserve">Я реализую проект под вариантом 10, связанное с охранной ведомостью. Сделаем сравнение различных продуктов, которые есть на рынке и проведем анализ что и как работает. </w:t>
+        <w:tab/>
+      </w:r>
+      <w:r>
+        <w:rPr>
+          <w:rFonts w:ascii="Times New Roman" w:hAnsi="Times New Roman" w:cs="Times New Roman"/>
+          <w:sz w:val="28"/>
+          <w:szCs w:val="28"/>
+        </w:rPr>
+        <w:t>Профессиональное программное обеспечение упрощает работу персонала, работники заведения смогут уделить больше внимания гостю. Автоматизация позволит сэкономить время и деньги, а работа станет более эффективной.</w:t>
+      </w:r>
+      <w:r>
+        <w:rPr>
+          <w:szCs w:val="28"/>
+        </w:rPr>
+        <w:t xml:space="preserve"> </w:t>
+      </w:r>
+      <w:r>
+        <w:rPr>
+          <w:rFonts w:ascii="Times New Roman" w:hAnsi="Times New Roman" w:cs="Times New Roman"/>
+          <w:sz w:val="28"/>
+          <w:szCs w:val="28"/>
+        </w:rPr>
+        <w:t xml:space="preserve">На рынке достаточно мало приложений, которые есть в свободном доступе. Ниже предоставлю список программ, которые помогают автоматизировать охрану любой компании. </w:t>
       </w:r>
     </w:p>
     <w:p>
       <w:pPr>
         <w:spacing w:line="360" w:lineRule="auto"/>
+        <w:ind w:firstLine="360"/>
         <w:jc w:val="both"/>
         <w:rPr>
           <w:rFonts w:ascii="Times New Roman" w:hAnsi="Times New Roman" w:cs="Times New Roman"/>
@@ -394,6 +589,7 @@
           <w:sz w:val="28"/>
           <w:szCs w:val="28"/>
         </w:rPr>
+        <w:lastRenderedPageBreak/>
         <w:t xml:space="preserve">В программе управления для охраны поддерживается одновременная работа нескольких пользователей. </w:t>
       </w:r>
     </w:p>
@@ -417,7 +613,6 @@
           <w:sz w:val="28"/>
           <w:szCs w:val="28"/>
         </w:rPr>
-        <w:lastRenderedPageBreak/>
         <w:t xml:space="preserve">Каждый логин пользователя программы защищен паролем. </w:t>
       </w:r>
     </w:p>
@@ -705,16 +900,8 @@
           <w:sz w:val="28"/>
           <w:szCs w:val="28"/>
         </w:rPr>
-        <w:t xml:space="preserve">Любую информацию можно обновить самостоятельно или выставить автоматическое обновление, чтобы всегда видеть актуальные данные. </w:t>
-      </w:r>
-      <w:r>
-        <w:rPr>
-          <w:rFonts w:ascii="Times New Roman" w:hAnsi="Times New Roman" w:cs="Times New Roman"/>
-          <w:sz w:val="28"/>
-          <w:szCs w:val="28"/>
-        </w:rPr>
         <w:lastRenderedPageBreak/>
-        <w:t xml:space="preserve">Это необходимо, когда в программе одновременно работают несколько пользователей. </w:t>
+        <w:t xml:space="preserve">Любую информацию можно обновить самостоятельно или выставить автоматическое обновление, чтобы всегда видеть актуальные данные. Это необходимо, когда в программе одновременно работают несколько пользователей. </w:t>
       </w:r>
     </w:p>
     <w:p>
@@ -864,9 +1051,11 @@
       <w:r>
         <w:rPr>
           <w:rFonts w:ascii="Times New Roman" w:hAnsi="Times New Roman" w:cs="Times New Roman"/>
-          <w:sz w:val="28"/>
-          <w:szCs w:val="28"/>
-        </w:rPr>
+          <w:noProof/>
+          <w:sz w:val="28"/>
+          <w:szCs w:val="28"/>
+        </w:rPr>
+        <w:lastRenderedPageBreak/>
         <w:drawing>
           <wp:inline distT="0" distB="0" distL="0" distR="0" wp14:anchorId="3AD61FE5" wp14:editId="5C918A4A">
             <wp:extent cx="5684827" cy="4095750"/>
@@ -956,7 +1145,6 @@
           <w:szCs w:val="28"/>
           <w:lang w:val="en-US"/>
         </w:rPr>
-        <w:lastRenderedPageBreak/>
         <w:t>VGL</w:t>
       </w:r>
       <w:r>
@@ -1126,31 +1314,7 @@
           <w:sz w:val="28"/>
           <w:szCs w:val="28"/>
         </w:rPr>
-        <w:t>Общий список всех обходов</w:t>
-      </w:r>
-      <w:r>
-        <w:rPr>
-          <w:rFonts w:ascii="Times New Roman" w:hAnsi="Times New Roman" w:cs="Times New Roman"/>
-          <w:sz w:val="28"/>
-          <w:szCs w:val="28"/>
-        </w:rPr>
-        <w:t xml:space="preserve">. </w:t>
-      </w:r>
-      <w:r>
-        <w:rPr>
-          <w:rFonts w:ascii="Times New Roman" w:hAnsi="Times New Roman" w:cs="Times New Roman"/>
-          <w:sz w:val="28"/>
-          <w:szCs w:val="28"/>
-        </w:rPr>
-        <w:t>Программа сама выделит обходы, которые пройдены успешно, требуют внимания (есть нарушения) или вовсе не были совершены; а удобные фильтры позволят быстро найти нужные обходы за любой промежуток времени</w:t>
-      </w:r>
-      <w:r>
-        <w:rPr>
-          <w:rFonts w:ascii="Times New Roman" w:hAnsi="Times New Roman" w:cs="Times New Roman"/>
-          <w:sz w:val="28"/>
-          <w:szCs w:val="28"/>
-        </w:rPr>
-        <w:t xml:space="preserve">. </w:t>
+        <w:t xml:space="preserve">Общий список всех обходов. Программа сама выделит обходы, которые пройдены успешно, требуют внимания (есть нарушения) или вовсе не были совершены; а удобные фильтры позволят быстро найти нужные обходы за любой промежуток времени. </w:t>
       </w:r>
     </w:p>
     <w:p>
@@ -1174,15 +1338,8 @@
           <w:sz w:val="28"/>
           <w:szCs w:val="28"/>
         </w:rPr>
-        <w:t xml:space="preserve">Детальные отчеты. </w:t>
-      </w:r>
-      <w:r>
-        <w:rPr>
-          <w:rFonts w:ascii="Times New Roman" w:hAnsi="Times New Roman" w:cs="Times New Roman"/>
-          <w:sz w:val="28"/>
-          <w:szCs w:val="28"/>
-        </w:rPr>
-        <w:t>Подробная информация по каждому обходу с отображением всех допущенных нарушений (пропуски контрольных меток, нарушение порядка и времени считывания); комментирование отчетов для быстрой передачи информации.</w:t>
+        <w:lastRenderedPageBreak/>
+        <w:t>Детальные отчеты. Подробная информация по каждому обходу с отображением всех допущенных нарушений (пропуски контрольных меток, нарушение порядка и времени считывания); комментирование отчетов для быстрой передачи информации.</w:t>
       </w:r>
     </w:p>
     <w:p>
@@ -1206,23 +1363,7 @@
           <w:sz w:val="28"/>
           <w:szCs w:val="28"/>
         </w:rPr>
-        <w:t>Графические отчеты</w:t>
-      </w:r>
-      <w:r>
-        <w:rPr>
-          <w:rFonts w:ascii="Times New Roman" w:hAnsi="Times New Roman" w:cs="Times New Roman"/>
-          <w:sz w:val="28"/>
-          <w:szCs w:val="28"/>
-        </w:rPr>
-        <w:t xml:space="preserve">. </w:t>
-      </w:r>
-      <w:r>
-        <w:rPr>
-          <w:rFonts w:ascii="Times New Roman" w:hAnsi="Times New Roman" w:cs="Times New Roman"/>
-          <w:sz w:val="28"/>
-          <w:szCs w:val="28"/>
-        </w:rPr>
-        <w:t>Современное отображение любого обхода на графическом плане (используя графическую схему объекта или Google Карты) с визуализацией всех нарушений и подробным описанием по каждой контрольной метке.</w:t>
+        <w:t>Графические отчеты. Современное отображение любого обхода на графическом плане (используя графическую схему объекта или Google Карты) с визуализацией всех нарушений и подробным описанием по каждой контрольной метке.</w:t>
       </w:r>
     </w:p>
     <w:p>
@@ -1246,23 +1387,7 @@
           <w:sz w:val="28"/>
           <w:szCs w:val="28"/>
         </w:rPr>
-        <w:t>Специальные отчеты по сотрудникам</w:t>
-      </w:r>
-      <w:r>
-        <w:rPr>
-          <w:rFonts w:ascii="Times New Roman" w:hAnsi="Times New Roman" w:cs="Times New Roman"/>
-          <w:sz w:val="28"/>
-          <w:szCs w:val="28"/>
-        </w:rPr>
-        <w:t xml:space="preserve">. </w:t>
-      </w:r>
-      <w:r>
-        <w:rPr>
-          <w:rFonts w:ascii="Times New Roman" w:hAnsi="Times New Roman" w:cs="Times New Roman"/>
-          <w:sz w:val="28"/>
-          <w:szCs w:val="28"/>
-        </w:rPr>
-        <w:t>Удобное отображение в одной таблице всех совершенных сотрудником обходов за выбранную дату с подсчетом времени, потраченного на все обходы. Отличный инструмент для выявления КПД сотрудников и сравнения эффективности их работы.</w:t>
+        <w:t>Специальные отчеты по сотрудникам. Удобное отображение в одной таблице всех совершенных сотрудником обходов за выбранную дату с подсчетом времени, потраченного на все обходы. Отличный инструмент для выявления КПД сотрудников и сравнения эффективности их работы.</w:t>
       </w:r>
     </w:p>
     <w:p>
@@ -1286,32 +1411,7 @@
           <w:sz w:val="28"/>
           <w:szCs w:val="28"/>
         </w:rPr>
-        <w:t>Универсальные отчеты по меткам</w:t>
-      </w:r>
-      <w:r>
-        <w:rPr>
-          <w:rFonts w:ascii="Times New Roman" w:hAnsi="Times New Roman" w:cs="Times New Roman"/>
-          <w:sz w:val="28"/>
-          <w:szCs w:val="28"/>
-        </w:rPr>
-        <w:t xml:space="preserve">. </w:t>
-      </w:r>
-      <w:r>
-        <w:rPr>
-          <w:rFonts w:ascii="Times New Roman" w:hAnsi="Times New Roman" w:cs="Times New Roman"/>
-          <w:sz w:val="28"/>
-          <w:szCs w:val="28"/>
-        </w:rPr>
-        <w:t xml:space="preserve">Подробная информация о прохождении всех контрольных меток по выбранным маршрутам и сотрудникам за указанный интервал времени в соответствии с </w:t>
-      </w:r>
-      <w:r>
-        <w:rPr>
-          <w:rFonts w:ascii="Times New Roman" w:hAnsi="Times New Roman" w:cs="Times New Roman"/>
-          <w:sz w:val="28"/>
-          <w:szCs w:val="28"/>
-        </w:rPr>
-        <w:lastRenderedPageBreak/>
-        <w:t>установленными расписаниями. Удобное средство для выявления слабых мест в организации обходов.</w:t>
+        <w:t>Универсальные отчеты по меткам. Подробная информация о прохождении всех контрольных меток по выбранным маршрутам и сотрудникам за указанный интервал времени в соответствии с установленными расписаниями. Удобное средство для выявления слабых мест в организации обходов.</w:t>
       </w:r>
     </w:p>
     <w:p>
@@ -1335,23 +1435,7 @@
           <w:sz w:val="28"/>
           <w:szCs w:val="28"/>
         </w:rPr>
-        <w:t>Журнал всех совершенных событий</w:t>
-      </w:r>
-      <w:r>
-        <w:rPr>
-          <w:rFonts w:ascii="Times New Roman" w:hAnsi="Times New Roman" w:cs="Times New Roman"/>
-          <w:sz w:val="28"/>
-          <w:szCs w:val="28"/>
-        </w:rPr>
-        <w:t xml:space="preserve">. </w:t>
-      </w:r>
-      <w:r>
-        <w:rPr>
-          <w:rFonts w:ascii="Times New Roman" w:hAnsi="Times New Roman" w:cs="Times New Roman"/>
-          <w:sz w:val="28"/>
-          <w:szCs w:val="28"/>
-        </w:rPr>
-        <w:t xml:space="preserve">Данные по всем считанным контрольным меткам, а также зафиксированным </w:t>
+        <w:t xml:space="preserve">Журнал всех совершенных событий. Данные по всем считанным контрольным меткам, а также зафиксированным </w:t>
       </w:r>
       <w:proofErr w:type="spellStart"/>
       <w:r>
@@ -1419,8 +1503,9 @@
         <w:rPr>
           <w:noProof/>
         </w:rPr>
+        <w:lastRenderedPageBreak/>
         <w:drawing>
-          <wp:inline distT="0" distB="0" distL="0" distR="0" wp14:anchorId="3106029E" wp14:editId="11E73AF9">
+          <wp:inline distT="0" distB="0" distL="0" distR="0" wp14:anchorId="3106029E" wp14:editId="3325B977">
             <wp:extent cx="5940425" cy="3341370"/>
             <wp:effectExtent l="0" t="0" r="3175" b="0"/>
             <wp:docPr id="759572137" name="Рисунок 1" descr="Изображение выглядит как текст, программное обеспечение, Значок на компьютере, веб-страница&#10;&#10;Автоматически созданное описание"/>
@@ -1651,15 +1736,7 @@
           <w:sz w:val="28"/>
           <w:szCs w:val="28"/>
         </w:rPr>
-        <w:t xml:space="preserve">: </w:t>
-      </w:r>
-      <w:r>
-        <w:rPr>
-          <w:rFonts w:ascii="Times New Roman" w:hAnsi="Times New Roman" w:cs="Times New Roman"/>
-          <w:sz w:val="28"/>
-          <w:szCs w:val="28"/>
-        </w:rPr>
-        <w:t>https://www.obhodim.ru/razd/vozm.php</w:t>
+        <w:t>: https://www.obhodim.ru/razd/vozm.php</w:t>
       </w:r>
     </w:p>
     <w:p>
@@ -1722,16 +1799,7 @@
           <w:sz w:val="28"/>
           <w:szCs w:val="28"/>
         </w:rPr>
-        <w:t xml:space="preserve">Бесплатная </w:t>
-      </w:r>
-      <w:r>
-        <w:rPr>
-          <w:rFonts w:ascii="Times New Roman" w:hAnsi="Times New Roman" w:cs="Times New Roman"/>
-          <w:sz w:val="28"/>
-          <w:szCs w:val="28"/>
-        </w:rPr>
-        <w:lastRenderedPageBreak/>
-        <w:t xml:space="preserve">версия продукта полностью отсутствует. Такого видео обзора </w:t>
+        <w:t xml:space="preserve">Бесплатная версия продукта полностью отсутствует. Такого видео обзора </w:t>
       </w:r>
       <w:proofErr w:type="gramStart"/>
       <w:r>
@@ -1809,23 +1877,7 @@
           <w:sz w:val="28"/>
           <w:szCs w:val="28"/>
         </w:rPr>
-        <w:t>П</w:t>
-      </w:r>
-      <w:r>
-        <w:rPr>
-          <w:rFonts w:ascii="Times New Roman" w:hAnsi="Times New Roman" w:cs="Times New Roman"/>
-          <w:sz w:val="28"/>
-          <w:szCs w:val="28"/>
-        </w:rPr>
-        <w:t>озволяет получать отчёты о работе контролируемого персонала, задавая критерии выборки</w:t>
-      </w:r>
-      <w:r>
-        <w:rPr>
-          <w:rFonts w:ascii="Times New Roman" w:hAnsi="Times New Roman" w:cs="Times New Roman"/>
-          <w:sz w:val="28"/>
-          <w:szCs w:val="28"/>
-        </w:rPr>
-        <w:t xml:space="preserve">. </w:t>
+        <w:t xml:space="preserve">Позволяет получать отчёты о работе контролируемого персонала, задавая критерии выборки. </w:t>
       </w:r>
     </w:p>
     <w:p>
@@ -1951,6 +2003,7 @@
           <w:sz w:val="28"/>
           <w:szCs w:val="28"/>
         </w:rPr>
+        <w:lastRenderedPageBreak/>
         <w:t xml:space="preserve">Является только таблицей для занесения данных, нет возможности автоматического вызова полиции в случае кражи. </w:t>
       </w:r>
     </w:p>
@@ -2010,6 +2063,7 @@
       <w:r>
         <w:rPr>
           <w:rFonts w:ascii="Times New Roman" w:hAnsi="Times New Roman" w:cs="Times New Roman"/>
+          <w:noProof/>
           <w:sz w:val="28"/>
           <w:szCs w:val="28"/>
         </w:rPr>
@@ -2088,43 +2142,12 @@
           <w:szCs w:val="28"/>
         </w:rPr>
       </w:pPr>
-    </w:p>
-    <w:p>
-      <w:pPr>
-        <w:jc w:val="both"/>
-        <w:rPr>
-          <w:rFonts w:ascii="Times New Roman" w:hAnsi="Times New Roman" w:cs="Times New Roman"/>
-          <w:sz w:val="28"/>
-          <w:szCs w:val="28"/>
-        </w:rPr>
-      </w:pPr>
-    </w:p>
-    <w:p>
-      <w:pPr>
-        <w:jc w:val="both"/>
-        <w:rPr>
-          <w:rFonts w:ascii="Times New Roman" w:hAnsi="Times New Roman" w:cs="Times New Roman"/>
-          <w:sz w:val="28"/>
-          <w:szCs w:val="28"/>
-        </w:rPr>
-      </w:pPr>
-    </w:p>
-    <w:p>
-      <w:pPr>
-        <w:jc w:val="both"/>
-        <w:rPr>
-          <w:rFonts w:ascii="Times New Roman" w:hAnsi="Times New Roman" w:cs="Times New Roman"/>
-          <w:sz w:val="28"/>
-          <w:szCs w:val="28"/>
-        </w:rPr>
-      </w:pPr>
-      <w:r>
-        <w:rPr>
-          <w:rFonts w:ascii="Times New Roman" w:hAnsi="Times New Roman" w:cs="Times New Roman"/>
-          <w:sz w:val="28"/>
-          <w:szCs w:val="28"/>
-        </w:rPr>
-        <w:lastRenderedPageBreak/>
+      <w:r>
+        <w:rPr>
+          <w:rFonts w:ascii="Times New Roman" w:hAnsi="Times New Roman" w:cs="Times New Roman"/>
+          <w:sz w:val="28"/>
+          <w:szCs w:val="28"/>
+        </w:rPr>
         <w:t>Таблица. Сравнение программных продуктов</w:t>
       </w:r>
       <w:r>
@@ -2275,15 +2298,7 @@
                 <w:sz w:val="28"/>
                 <w:szCs w:val="28"/>
               </w:rPr>
-              <w:t xml:space="preserve"> </w:t>
-            </w:r>
-            <w:r>
-              <w:rPr>
-                <w:rFonts w:ascii="Times New Roman" w:hAnsi="Times New Roman" w:cs="Times New Roman"/>
-                <w:sz w:val="28"/>
-                <w:szCs w:val="28"/>
-              </w:rPr>
-              <w:t>Патруль</w:t>
+              <w:t xml:space="preserve"> Патруль</w:t>
             </w:r>
           </w:p>
         </w:tc>
@@ -2363,6 +2378,7 @@
                 <w:szCs w:val="28"/>
                 <w:lang w:val="en-US"/>
               </w:rPr>
+              <w:lastRenderedPageBreak/>
               <w:t xml:space="preserve">Access 2020 </w:t>
             </w:r>
             <w:r>
@@ -2392,6 +2408,7 @@
                 <w:sz w:val="28"/>
                 <w:szCs w:val="28"/>
               </w:rPr>
+              <w:lastRenderedPageBreak/>
               <w:t xml:space="preserve">Самый современный и функциональный относительно конкурентов. </w:t>
             </w:r>
             <w:r>
@@ -2749,7 +2766,6 @@
               <w:rPr>
                 <w:sz w:val="28"/>
                 <w:szCs w:val="28"/>
-                <w:lang w:val="en-GB"/>
               </w:rPr>
             </w:pPr>
             <w:r>
@@ -2964,7 +2980,6 @@
           <w:sz w:val="28"/>
           <w:szCs w:val="28"/>
         </w:rPr>
-        <w:lastRenderedPageBreak/>
         <w:t xml:space="preserve">Задание № </w:t>
       </w:r>
       <w:r>
@@ -2974,7 +2989,7 @@
           <w:sz w:val="28"/>
           <w:szCs w:val="28"/>
         </w:rPr>
-        <w:t>2</w:t>
+        <w:t>3</w:t>
       </w:r>
       <w:r>
         <w:rPr>
@@ -3012,20 +3027,17 @@
     </w:p>
     <w:p>
       <w:pPr>
-        <w:pStyle w:val="text"/>
-        <w:spacing w:before="0" w:beforeAutospacing="0" w:after="0" w:afterAutospacing="0"/>
-        <w:jc w:val="both"/>
-        <w:rPr>
-          <w:sz w:val="28"/>
-          <w:szCs w:val="28"/>
-        </w:rPr>
-      </w:pPr>
-      <w:r>
-        <w:rPr>
-          <w:sz w:val="28"/>
-          <w:szCs w:val="28"/>
-        </w:rPr>
-        <w:t>Таблица. Назначение и цели создания информационной системы</w:t>
+        <w:jc w:val="both"/>
+        <w:rPr>
+          <w:szCs w:val="28"/>
+        </w:rPr>
+      </w:pPr>
+      <w:r>
+        <w:rPr>
+          <w:szCs w:val="28"/>
+        </w:rPr>
+        <w:tab/>
+        <w:t>Таблица 2</w:t>
       </w:r>
     </w:p>
     <w:tbl>
@@ -3042,8 +3054,8 @@
         <w:tblLook w:val="01E0" w:firstRow="1" w:lastRow="1" w:firstColumn="1" w:lastColumn="1" w:noHBand="0" w:noVBand="0"/>
       </w:tblPr>
       <w:tblGrid>
-        <w:gridCol w:w="4686"/>
-        <w:gridCol w:w="4659"/>
+        <w:gridCol w:w="4628"/>
+        <w:gridCol w:w="4717"/>
       </w:tblGrid>
       <w:tr>
         <w:tc>
@@ -3053,16 +3065,17 @@
           </w:tcPr>
           <w:p>
             <w:pPr>
-              <w:jc w:val="center"/>
-              <w:rPr>
-                <w:b/>
+              <w:spacing w:after="0" w:line="240" w:lineRule="auto"/>
+              <w:jc w:val="both"/>
+              <w:rPr>
+                <w:rFonts w:ascii="Times New Roman" w:hAnsi="Times New Roman" w:cs="Times New Roman"/>
                 <w:sz w:val="28"/>
                 <w:szCs w:val="28"/>
               </w:rPr>
             </w:pPr>
             <w:r>
               <w:rPr>
-                <w:b/>
+                <w:rFonts w:ascii="Times New Roman" w:hAnsi="Times New Roman" w:cs="Times New Roman"/>
                 <w:sz w:val="28"/>
                 <w:szCs w:val="28"/>
               </w:rPr>
@@ -3077,16 +3090,20 @@
           </w:tcPr>
           <w:p>
             <w:pPr>
-              <w:jc w:val="center"/>
-              <w:rPr>
-                <w:b/>
+              <w:tabs>
+                <w:tab w:val="num" w:pos="720"/>
+              </w:tabs>
+              <w:spacing w:after="0" w:line="240" w:lineRule="auto"/>
+              <w:jc w:val="both"/>
+              <w:rPr>
+                <w:rFonts w:ascii="Times New Roman" w:hAnsi="Times New Roman" w:cs="Times New Roman"/>
                 <w:sz w:val="28"/>
                 <w:szCs w:val="28"/>
               </w:rPr>
             </w:pPr>
             <w:r>
               <w:rPr>
-                <w:b/>
+                <w:rFonts w:ascii="Times New Roman" w:hAnsi="Times New Roman" w:cs="Times New Roman"/>
                 <w:sz w:val="28"/>
                 <w:szCs w:val="28"/>
               </w:rPr>
@@ -3107,15 +3124,20 @@
           </w:tcPr>
           <w:p>
             <w:pPr>
-              <w:jc w:val="center"/>
-              <w:rPr>
+              <w:tabs>
+                <w:tab w:val="num" w:pos="720"/>
+              </w:tabs>
+              <w:spacing w:after="0" w:line="240" w:lineRule="auto"/>
+              <w:jc w:val="both"/>
+              <w:rPr>
+                <w:rFonts w:ascii="Times New Roman" w:hAnsi="Times New Roman" w:cs="Times New Roman"/>
                 <w:sz w:val="28"/>
                 <w:szCs w:val="28"/>
               </w:rPr>
             </w:pPr>
             <w:r>
               <w:rPr>
-                <w:b/>
+                <w:rFonts w:ascii="Times New Roman" w:hAnsi="Times New Roman" w:cs="Times New Roman"/>
                 <w:sz w:val="28"/>
                 <w:szCs w:val="28"/>
               </w:rPr>
@@ -3135,9 +3157,23 @@
           </w:tcPr>
           <w:p>
             <w:pPr>
+              <w:tabs>
+                <w:tab w:val="num" w:pos="720"/>
+              </w:tabs>
+              <w:spacing w:after="0" w:line="240" w:lineRule="auto"/>
               <w:jc w:val="both"/>
+              <w:rPr>
+                <w:rFonts w:ascii="Times New Roman" w:hAnsi="Times New Roman" w:cs="Times New Roman"/>
+                <w:sz w:val="28"/>
+                <w:szCs w:val="28"/>
+              </w:rPr>
             </w:pPr>
             <w:r>
+              <w:rPr>
+                <w:rFonts w:ascii="Times New Roman" w:hAnsi="Times New Roman" w:cs="Times New Roman"/>
+                <w:sz w:val="28"/>
+                <w:szCs w:val="28"/>
+              </w:rPr>
               <w:t>вид деятельности системы (управление, проектирование и т. п.)</w:t>
             </w:r>
           </w:p>
@@ -3149,12 +3185,150 @@
           </w:tcPr>
           <w:p>
             <w:pPr>
+              <w:spacing w:after="0" w:line="240" w:lineRule="auto"/>
+              <w:ind w:left="18"/>
               <w:jc w:val="both"/>
               <w:rPr>
+                <w:rFonts w:ascii="Times New Roman" w:hAnsi="Times New Roman" w:cs="Times New Roman"/>
                 <w:sz w:val="28"/>
                 <w:szCs w:val="28"/>
               </w:rPr>
             </w:pPr>
+            <w:proofErr w:type="spellStart"/>
+            <w:r>
+              <w:rPr>
+                <w:rFonts w:ascii="Times New Roman" w:hAnsi="Times New Roman" w:cs="Times New Roman"/>
+                <w:b/>
+                <w:bCs/>
+                <w:sz w:val="28"/>
+                <w:szCs w:val="28"/>
+              </w:rPr>
+              <w:t>Mu</w:t>
+            </w:r>
+            <w:proofErr w:type="spellEnd"/>
+            <w:r>
+              <w:rPr>
+                <w:rFonts w:ascii="Times New Roman" w:hAnsi="Times New Roman" w:cs="Times New Roman"/>
+                <w:sz w:val="28"/>
+                <w:szCs w:val="28"/>
+              </w:rPr>
+              <w:t xml:space="preserve"> Управление охраной объектов физических и юридических лиц.</w:t>
+            </w:r>
+            <w:r>
+              <w:rPr>
+                <w:rFonts w:ascii="Times New Roman" w:hAnsi="Times New Roman" w:cs="Times New Roman"/>
+                <w:sz w:val="28"/>
+                <w:szCs w:val="28"/>
+              </w:rPr>
+              <w:br/>
+            </w:r>
+            <w:proofErr w:type="spellStart"/>
+            <w:r>
+              <w:rPr>
+                <w:rFonts w:ascii="Times New Roman" w:hAnsi="Times New Roman" w:cs="Times New Roman"/>
+                <w:b/>
+                <w:bCs/>
+                <w:sz w:val="28"/>
+                <w:szCs w:val="28"/>
+              </w:rPr>
+              <w:t>Mu</w:t>
+            </w:r>
+            <w:proofErr w:type="spellEnd"/>
+            <w:r>
+              <w:rPr>
+                <w:rFonts w:ascii="Times New Roman" w:hAnsi="Times New Roman" w:cs="Times New Roman"/>
+                <w:sz w:val="28"/>
+                <w:szCs w:val="28"/>
+              </w:rPr>
+              <w:t xml:space="preserve"> Мониторинг сигнализации и отправка патрулей.</w:t>
+            </w:r>
+            <w:r>
+              <w:rPr>
+                <w:rFonts w:ascii="Times New Roman" w:hAnsi="Times New Roman" w:cs="Times New Roman"/>
+                <w:sz w:val="28"/>
+                <w:szCs w:val="28"/>
+              </w:rPr>
+              <w:br/>
+            </w:r>
+            <w:r>
+              <w:rPr>
+                <w:rFonts w:ascii="Times New Roman" w:hAnsi="Times New Roman" w:cs="Times New Roman"/>
+                <w:b/>
+                <w:bCs/>
+                <w:sz w:val="28"/>
+                <w:szCs w:val="28"/>
+              </w:rPr>
+              <w:t>S</w:t>
+            </w:r>
+            <w:r>
+              <w:rPr>
+                <w:rFonts w:ascii="Times New Roman" w:hAnsi="Times New Roman" w:cs="Times New Roman"/>
+                <w:sz w:val="28"/>
+                <w:szCs w:val="28"/>
+              </w:rPr>
+              <w:t xml:space="preserve"> Ведение отчетности по охраняемым объектам.</w:t>
+            </w:r>
+            <w:r>
+              <w:rPr>
+                <w:rFonts w:ascii="Times New Roman" w:hAnsi="Times New Roman" w:cs="Times New Roman"/>
+                <w:sz w:val="28"/>
+                <w:szCs w:val="28"/>
+              </w:rPr>
+              <w:br/>
+            </w:r>
+            <w:r>
+              <w:rPr>
+                <w:rFonts w:ascii="Times New Roman" w:hAnsi="Times New Roman" w:cs="Times New Roman"/>
+                <w:b/>
+                <w:bCs/>
+                <w:sz w:val="28"/>
+                <w:szCs w:val="28"/>
+              </w:rPr>
+              <w:t>Co</w:t>
+            </w:r>
+            <w:r>
+              <w:rPr>
+                <w:rFonts w:ascii="Times New Roman" w:hAnsi="Times New Roman" w:cs="Times New Roman"/>
+                <w:sz w:val="28"/>
+                <w:szCs w:val="28"/>
+              </w:rPr>
+              <w:t xml:space="preserve"> Анализ данных для оптимизации </w:t>
+            </w:r>
+            <w:r>
+              <w:rPr>
+                <w:rFonts w:ascii="Times New Roman" w:hAnsi="Times New Roman" w:cs="Times New Roman"/>
+                <w:sz w:val="28"/>
+                <w:szCs w:val="28"/>
+              </w:rPr>
+              <w:lastRenderedPageBreak/>
+              <w:t>патрулирования.</w:t>
+            </w:r>
+            <w:r>
+              <w:rPr>
+                <w:rFonts w:ascii="Times New Roman" w:hAnsi="Times New Roman" w:cs="Times New Roman"/>
+                <w:sz w:val="28"/>
+                <w:szCs w:val="28"/>
+              </w:rPr>
+              <w:br/>
+            </w:r>
+            <w:r>
+              <w:rPr>
+                <w:rFonts w:ascii="Times New Roman" w:hAnsi="Times New Roman" w:cs="Times New Roman"/>
+                <w:b/>
+                <w:bCs/>
+                <w:sz w:val="28"/>
+                <w:szCs w:val="28"/>
+              </w:rPr>
+              <w:t>W</w:t>
+            </w:r>
+            <w:r>
+              <w:rPr>
+                <w:rFonts w:ascii="Times New Roman" w:hAnsi="Times New Roman" w:cs="Times New Roman"/>
+                <w:sz w:val="28"/>
+                <w:szCs w:val="28"/>
+              </w:rPr>
+              <w:t xml:space="preserve"> Управление закупками и логистикой оборудования.</w:t>
+            </w:r>
           </w:p>
         </w:tc>
       </w:tr>
@@ -3166,9 +3340,24 @@
           </w:tcPr>
           <w:p>
             <w:pPr>
+              <w:tabs>
+                <w:tab w:val="num" w:pos="720"/>
+              </w:tabs>
+              <w:spacing w:after="0" w:line="240" w:lineRule="auto"/>
               <w:jc w:val="both"/>
+              <w:rPr>
+                <w:rFonts w:ascii="Times New Roman" w:hAnsi="Times New Roman" w:cs="Times New Roman"/>
+                <w:sz w:val="28"/>
+                <w:szCs w:val="28"/>
+              </w:rPr>
             </w:pPr>
             <w:r>
+              <w:rPr>
+                <w:rFonts w:ascii="Times New Roman" w:hAnsi="Times New Roman" w:cs="Times New Roman"/>
+                <w:sz w:val="28"/>
+                <w:szCs w:val="28"/>
+              </w:rPr>
+              <w:lastRenderedPageBreak/>
               <w:t>перечень объектов информатизации (объектов), на которых предполагается ее использовать</w:t>
             </w:r>
           </w:p>
@@ -3180,12 +3369,140 @@
           </w:tcPr>
           <w:p>
             <w:pPr>
+              <w:spacing w:after="0" w:line="240" w:lineRule="auto"/>
               <w:jc w:val="both"/>
               <w:rPr>
+                <w:rFonts w:ascii="Times New Roman" w:hAnsi="Times New Roman" w:cs="Times New Roman"/>
                 <w:sz w:val="28"/>
                 <w:szCs w:val="28"/>
               </w:rPr>
             </w:pPr>
+            <w:proofErr w:type="spellStart"/>
+            <w:r>
+              <w:rPr>
+                <w:rFonts w:ascii="Times New Roman" w:hAnsi="Times New Roman" w:cs="Times New Roman"/>
+                <w:b/>
+                <w:bCs/>
+                <w:sz w:val="28"/>
+                <w:szCs w:val="28"/>
+              </w:rPr>
+              <w:t>Mu</w:t>
+            </w:r>
+            <w:proofErr w:type="spellEnd"/>
+            <w:r>
+              <w:rPr>
+                <w:rFonts w:ascii="Times New Roman" w:hAnsi="Times New Roman" w:cs="Times New Roman"/>
+                <w:sz w:val="28"/>
+                <w:szCs w:val="28"/>
+              </w:rPr>
+              <w:t xml:space="preserve"> Управление охраной объектов физических и юридических лиц.</w:t>
+            </w:r>
+            <w:r>
+              <w:rPr>
+                <w:rFonts w:ascii="Times New Roman" w:hAnsi="Times New Roman" w:cs="Times New Roman"/>
+                <w:sz w:val="28"/>
+                <w:szCs w:val="28"/>
+              </w:rPr>
+              <w:br/>
+            </w:r>
+            <w:proofErr w:type="spellStart"/>
+            <w:r>
+              <w:rPr>
+                <w:rFonts w:ascii="Times New Roman" w:hAnsi="Times New Roman" w:cs="Times New Roman"/>
+                <w:b/>
+                <w:bCs/>
+                <w:sz w:val="28"/>
+                <w:szCs w:val="28"/>
+              </w:rPr>
+              <w:t>Mu</w:t>
+            </w:r>
+            <w:proofErr w:type="spellEnd"/>
+            <w:r>
+              <w:rPr>
+                <w:rFonts w:ascii="Times New Roman" w:hAnsi="Times New Roman" w:cs="Times New Roman"/>
+                <w:sz w:val="28"/>
+                <w:szCs w:val="28"/>
+              </w:rPr>
+              <w:t xml:space="preserve"> Мониторинг сигнализации и отправка патрулей.</w:t>
+            </w:r>
+            <w:r>
+              <w:rPr>
+                <w:rFonts w:ascii="Times New Roman" w:hAnsi="Times New Roman" w:cs="Times New Roman"/>
+                <w:sz w:val="28"/>
+                <w:szCs w:val="28"/>
+              </w:rPr>
+              <w:br/>
+            </w:r>
+            <w:r>
+              <w:rPr>
+                <w:rFonts w:ascii="Times New Roman" w:hAnsi="Times New Roman" w:cs="Times New Roman"/>
+                <w:b/>
+                <w:bCs/>
+                <w:sz w:val="28"/>
+                <w:szCs w:val="28"/>
+              </w:rPr>
+              <w:t>S</w:t>
+            </w:r>
+            <w:r>
+              <w:rPr>
+                <w:rFonts w:ascii="Times New Roman" w:hAnsi="Times New Roman" w:cs="Times New Roman"/>
+                <w:sz w:val="28"/>
+                <w:szCs w:val="28"/>
+              </w:rPr>
+              <w:t xml:space="preserve"> Ведение отчетности по охраняемым объектам.</w:t>
+            </w:r>
+            <w:r>
+              <w:rPr>
+                <w:rFonts w:ascii="Times New Roman" w:hAnsi="Times New Roman" w:cs="Times New Roman"/>
+                <w:sz w:val="28"/>
+                <w:szCs w:val="28"/>
+              </w:rPr>
+              <w:br/>
+            </w:r>
+            <w:r>
+              <w:rPr>
+                <w:rFonts w:ascii="Times New Roman" w:hAnsi="Times New Roman" w:cs="Times New Roman"/>
+                <w:b/>
+                <w:bCs/>
+                <w:sz w:val="28"/>
+                <w:szCs w:val="28"/>
+              </w:rPr>
+              <w:t>Co</w:t>
+            </w:r>
+            <w:r>
+              <w:rPr>
+                <w:rFonts w:ascii="Times New Roman" w:hAnsi="Times New Roman" w:cs="Times New Roman"/>
+                <w:sz w:val="28"/>
+                <w:szCs w:val="28"/>
+              </w:rPr>
+              <w:t xml:space="preserve"> Анализ данных для оптимизации патрулирования.</w:t>
+            </w:r>
+            <w:r>
+              <w:rPr>
+                <w:rFonts w:ascii="Times New Roman" w:hAnsi="Times New Roman" w:cs="Times New Roman"/>
+                <w:sz w:val="28"/>
+                <w:szCs w:val="28"/>
+              </w:rPr>
+              <w:br/>
+            </w:r>
+            <w:r>
+              <w:rPr>
+                <w:rFonts w:ascii="Times New Roman" w:hAnsi="Times New Roman" w:cs="Times New Roman"/>
+                <w:b/>
+                <w:bCs/>
+                <w:sz w:val="28"/>
+                <w:szCs w:val="28"/>
+              </w:rPr>
+              <w:t>W</w:t>
+            </w:r>
+            <w:r>
+              <w:rPr>
+                <w:rFonts w:ascii="Times New Roman" w:hAnsi="Times New Roman" w:cs="Times New Roman"/>
+                <w:sz w:val="28"/>
+                <w:szCs w:val="28"/>
+              </w:rPr>
+              <w:t xml:space="preserve"> Управление закупками и логистикой оборудования.</w:t>
+            </w:r>
           </w:p>
         </w:tc>
       </w:tr>
@@ -3201,16 +3518,20 @@
           </w:tcPr>
           <w:p>
             <w:pPr>
-              <w:jc w:val="center"/>
-              <w:rPr>
-                <w:b/>
+              <w:tabs>
+                <w:tab w:val="num" w:pos="720"/>
+              </w:tabs>
+              <w:spacing w:after="0" w:line="240" w:lineRule="auto"/>
+              <w:jc w:val="both"/>
+              <w:rPr>
+                <w:rFonts w:ascii="Times New Roman" w:hAnsi="Times New Roman" w:cs="Times New Roman"/>
                 <w:sz w:val="28"/>
                 <w:szCs w:val="28"/>
               </w:rPr>
             </w:pPr>
             <w:r>
               <w:rPr>
-                <w:b/>
+                <w:rFonts w:ascii="Times New Roman" w:hAnsi="Times New Roman" w:cs="Times New Roman"/>
                 <w:sz w:val="28"/>
                 <w:szCs w:val="28"/>
               </w:rPr>
@@ -3230,9 +3551,23 @@
           </w:tcPr>
           <w:p>
             <w:pPr>
+              <w:tabs>
+                <w:tab w:val="num" w:pos="720"/>
+              </w:tabs>
+              <w:spacing w:after="0" w:line="240" w:lineRule="auto"/>
               <w:jc w:val="both"/>
+              <w:rPr>
+                <w:rFonts w:ascii="Times New Roman" w:hAnsi="Times New Roman" w:cs="Times New Roman"/>
+                <w:sz w:val="28"/>
+                <w:szCs w:val="28"/>
+              </w:rPr>
             </w:pPr>
             <w:r>
+              <w:rPr>
+                <w:rFonts w:ascii="Times New Roman" w:hAnsi="Times New Roman" w:cs="Times New Roman"/>
+                <w:sz w:val="28"/>
+                <w:szCs w:val="28"/>
+              </w:rPr>
               <w:t>наименования и требуемые значения технических показателей объекта информатизации, которые должны быть достигнуты в результате создания ИС</w:t>
             </w:r>
           </w:p>
@@ -3244,12 +3579,141 @@
           </w:tcPr>
           <w:p>
             <w:pPr>
+              <w:spacing w:after="0" w:line="240" w:lineRule="auto"/>
+              <w:ind w:left="18"/>
               <w:jc w:val="both"/>
               <w:rPr>
+                <w:rFonts w:ascii="Times New Roman" w:hAnsi="Times New Roman" w:cs="Times New Roman"/>
                 <w:sz w:val="28"/>
                 <w:szCs w:val="28"/>
               </w:rPr>
             </w:pPr>
+            <w:proofErr w:type="spellStart"/>
+            <w:r>
+              <w:rPr>
+                <w:rFonts w:ascii="Times New Roman" w:hAnsi="Times New Roman" w:cs="Times New Roman"/>
+                <w:b/>
+                <w:bCs/>
+                <w:sz w:val="28"/>
+                <w:szCs w:val="28"/>
+              </w:rPr>
+              <w:t>Mu</w:t>
+            </w:r>
+            <w:proofErr w:type="spellEnd"/>
+            <w:r>
+              <w:rPr>
+                <w:rFonts w:ascii="Times New Roman" w:hAnsi="Times New Roman" w:cs="Times New Roman"/>
+                <w:sz w:val="28"/>
+                <w:szCs w:val="28"/>
+              </w:rPr>
+              <w:t xml:space="preserve"> Производительность: до 500 операций мониторинга в минуту.</w:t>
+            </w:r>
+            <w:r>
+              <w:rPr>
+                <w:rFonts w:ascii="Times New Roman" w:hAnsi="Times New Roman" w:cs="Times New Roman"/>
+                <w:sz w:val="28"/>
+                <w:szCs w:val="28"/>
+              </w:rPr>
+              <w:br/>
+            </w:r>
+            <w:proofErr w:type="spellStart"/>
+            <w:r>
+              <w:rPr>
+                <w:rFonts w:ascii="Times New Roman" w:hAnsi="Times New Roman" w:cs="Times New Roman"/>
+                <w:b/>
+                <w:bCs/>
+                <w:sz w:val="28"/>
+                <w:szCs w:val="28"/>
+              </w:rPr>
+              <w:t>Mu</w:t>
+            </w:r>
+            <w:proofErr w:type="spellEnd"/>
+            <w:r>
+              <w:rPr>
+                <w:rFonts w:ascii="Times New Roman" w:hAnsi="Times New Roman" w:cs="Times New Roman"/>
+                <w:sz w:val="28"/>
+                <w:szCs w:val="28"/>
+              </w:rPr>
+              <w:t xml:space="preserve"> Надежность: SLA 99.99% для критических систем.</w:t>
+            </w:r>
+            <w:r>
+              <w:rPr>
+                <w:rFonts w:ascii="Times New Roman" w:hAnsi="Times New Roman" w:cs="Times New Roman"/>
+                <w:sz w:val="28"/>
+                <w:szCs w:val="28"/>
+              </w:rPr>
+              <w:br/>
+            </w:r>
+            <w:r>
+              <w:rPr>
+                <w:rFonts w:ascii="Times New Roman" w:hAnsi="Times New Roman" w:cs="Times New Roman"/>
+                <w:b/>
+                <w:bCs/>
+                <w:sz w:val="28"/>
+                <w:szCs w:val="28"/>
+              </w:rPr>
+              <w:t>S</w:t>
+            </w:r>
+            <w:r>
+              <w:rPr>
+                <w:rFonts w:ascii="Times New Roman" w:hAnsi="Times New Roman" w:cs="Times New Roman"/>
+                <w:sz w:val="28"/>
+                <w:szCs w:val="28"/>
+              </w:rPr>
+              <w:t xml:space="preserve"> Масштабируемость: поддержка до 1000 объектов охраны.</w:t>
+            </w:r>
+            <w:r>
+              <w:rPr>
+                <w:rFonts w:ascii="Times New Roman" w:hAnsi="Times New Roman" w:cs="Times New Roman"/>
+                <w:sz w:val="28"/>
+                <w:szCs w:val="28"/>
+              </w:rPr>
+              <w:br/>
+            </w:r>
+            <w:r>
+              <w:rPr>
+                <w:rFonts w:ascii="Times New Roman" w:hAnsi="Times New Roman" w:cs="Times New Roman"/>
+                <w:b/>
+                <w:bCs/>
+                <w:sz w:val="28"/>
+                <w:szCs w:val="28"/>
+              </w:rPr>
+              <w:t>Co</w:t>
+            </w:r>
+            <w:r>
+              <w:rPr>
+                <w:rFonts w:ascii="Times New Roman" w:hAnsi="Times New Roman" w:cs="Times New Roman"/>
+                <w:sz w:val="28"/>
+                <w:szCs w:val="28"/>
+              </w:rPr>
+              <w:t xml:space="preserve"> Поддержка API для интеграции с клиентскими системами.</w:t>
+            </w:r>
+            <w:r>
+              <w:rPr>
+                <w:rFonts w:ascii="Times New Roman" w:hAnsi="Times New Roman" w:cs="Times New Roman"/>
+                <w:sz w:val="28"/>
+                <w:szCs w:val="28"/>
+              </w:rPr>
+              <w:br/>
+            </w:r>
+            <w:r>
+              <w:rPr>
+                <w:rFonts w:ascii="Times New Roman" w:hAnsi="Times New Roman" w:cs="Times New Roman"/>
+                <w:b/>
+                <w:bCs/>
+                <w:sz w:val="28"/>
+                <w:szCs w:val="28"/>
+              </w:rPr>
+              <w:t>W</w:t>
+            </w:r>
+            <w:r>
+              <w:rPr>
+                <w:rFonts w:ascii="Times New Roman" w:hAnsi="Times New Roman" w:cs="Times New Roman"/>
+                <w:sz w:val="28"/>
+                <w:szCs w:val="28"/>
+              </w:rPr>
+              <w:t xml:space="preserve"> Поддержка оффлайн-режима работы патрулей.</w:t>
+            </w:r>
           </w:p>
         </w:tc>
       </w:tr>
@@ -3261,9 +3725,23 @@
           </w:tcPr>
           <w:p>
             <w:pPr>
+              <w:tabs>
+                <w:tab w:val="num" w:pos="720"/>
+              </w:tabs>
+              <w:spacing w:after="0" w:line="240" w:lineRule="auto"/>
               <w:jc w:val="both"/>
+              <w:rPr>
+                <w:rFonts w:ascii="Times New Roman" w:hAnsi="Times New Roman" w:cs="Times New Roman"/>
+                <w:sz w:val="28"/>
+                <w:szCs w:val="28"/>
+              </w:rPr>
             </w:pPr>
             <w:r>
+              <w:rPr>
+                <w:rFonts w:ascii="Times New Roman" w:hAnsi="Times New Roman" w:cs="Times New Roman"/>
+                <w:sz w:val="28"/>
+                <w:szCs w:val="28"/>
+              </w:rPr>
               <w:t>наименования и требуемые значения технологических показателей объекта информатизации, которые должны быть достигнуты в результате создания ИС</w:t>
             </w:r>
           </w:p>
@@ -3275,12 +3753,131 @@
           </w:tcPr>
           <w:p>
             <w:pPr>
+              <w:spacing w:after="0" w:line="240" w:lineRule="auto"/>
+              <w:ind w:left="18"/>
               <w:jc w:val="both"/>
               <w:rPr>
+                <w:rFonts w:ascii="Times New Roman" w:hAnsi="Times New Roman" w:cs="Times New Roman"/>
                 <w:sz w:val="28"/>
                 <w:szCs w:val="28"/>
               </w:rPr>
             </w:pPr>
+            <w:proofErr w:type="spellStart"/>
+            <w:r>
+              <w:rPr>
+                <w:rFonts w:ascii="Times New Roman" w:hAnsi="Times New Roman" w:cs="Times New Roman"/>
+                <w:b/>
+                <w:bCs/>
+                <w:sz w:val="28"/>
+                <w:szCs w:val="28"/>
+              </w:rPr>
+              <w:t>Mu</w:t>
+            </w:r>
+            <w:proofErr w:type="spellEnd"/>
+            <w:r>
+              <w:rPr>
+                <w:rFonts w:ascii="Times New Roman" w:hAnsi="Times New Roman" w:cs="Times New Roman"/>
+                <w:sz w:val="28"/>
+                <w:szCs w:val="28"/>
+              </w:rPr>
+              <w:t xml:space="preserve"> Поддержка шифрования данных по стандартам безопасности (SSL/TLS).</w:t>
+            </w:r>
+            <w:r>
+              <w:rPr>
+                <w:rFonts w:ascii="Times New Roman" w:hAnsi="Times New Roman" w:cs="Times New Roman"/>
+                <w:sz w:val="28"/>
+                <w:szCs w:val="28"/>
+              </w:rPr>
+              <w:br/>
+            </w:r>
+            <w:r>
+              <w:rPr>
+                <w:rFonts w:ascii="Times New Roman" w:hAnsi="Times New Roman" w:cs="Times New Roman"/>
+                <w:b/>
+                <w:bCs/>
+                <w:sz w:val="28"/>
+                <w:szCs w:val="28"/>
+              </w:rPr>
+              <w:t>S</w:t>
+            </w:r>
+            <w:r>
+              <w:rPr>
+                <w:rFonts w:ascii="Times New Roman" w:hAnsi="Times New Roman" w:cs="Times New Roman"/>
+                <w:sz w:val="28"/>
+                <w:szCs w:val="28"/>
+              </w:rPr>
+              <w:t xml:space="preserve"> </w:t>
+            </w:r>
+            <w:proofErr w:type="spellStart"/>
+            <w:r>
+              <w:rPr>
+                <w:rFonts w:ascii="Times New Roman" w:hAnsi="Times New Roman" w:cs="Times New Roman"/>
+                <w:sz w:val="28"/>
+                <w:szCs w:val="28"/>
+              </w:rPr>
+              <w:t>Микросервисная</w:t>
+            </w:r>
+            <w:proofErr w:type="spellEnd"/>
+            <w:r>
+              <w:rPr>
+                <w:rFonts w:ascii="Times New Roman" w:hAnsi="Times New Roman" w:cs="Times New Roman"/>
+                <w:sz w:val="28"/>
+                <w:szCs w:val="28"/>
+              </w:rPr>
+              <w:t xml:space="preserve"> архитектура для масштабируемости и гибкости.</w:t>
+            </w:r>
+            <w:r>
+              <w:rPr>
+                <w:rFonts w:ascii="Times New Roman" w:hAnsi="Times New Roman" w:cs="Times New Roman"/>
+                <w:sz w:val="28"/>
+                <w:szCs w:val="28"/>
+              </w:rPr>
+              <w:br/>
+            </w:r>
+            <w:r>
+              <w:rPr>
+                <w:rFonts w:ascii="Times New Roman" w:hAnsi="Times New Roman" w:cs="Times New Roman"/>
+                <w:b/>
+                <w:bCs/>
+                <w:sz w:val="28"/>
+                <w:szCs w:val="28"/>
+              </w:rPr>
+              <w:t>Co</w:t>
+            </w:r>
+            <w:r>
+              <w:rPr>
+                <w:rFonts w:ascii="Times New Roman" w:hAnsi="Times New Roman" w:cs="Times New Roman"/>
+                <w:sz w:val="28"/>
+                <w:szCs w:val="28"/>
+              </w:rPr>
+              <w:t xml:space="preserve"> Использование облачных решений для хранения данных.</w:t>
+            </w:r>
+            <w:r>
+              <w:rPr>
+                <w:rFonts w:ascii="Times New Roman" w:hAnsi="Times New Roman" w:cs="Times New Roman"/>
+                <w:sz w:val="28"/>
+                <w:szCs w:val="28"/>
+              </w:rPr>
+              <w:br/>
+            </w:r>
+            <w:r>
+              <w:rPr>
+                <w:rFonts w:ascii="Times New Roman" w:hAnsi="Times New Roman" w:cs="Times New Roman"/>
+                <w:b/>
+                <w:bCs/>
+                <w:sz w:val="28"/>
+                <w:szCs w:val="28"/>
+              </w:rPr>
+              <w:t>W</w:t>
+            </w:r>
+            <w:r>
+              <w:rPr>
+                <w:rFonts w:ascii="Times New Roman" w:hAnsi="Times New Roman" w:cs="Times New Roman"/>
+                <w:sz w:val="28"/>
+                <w:szCs w:val="28"/>
+              </w:rPr>
+              <w:t xml:space="preserve"> Применение машинного обучения для прогнозирования нарушений.</w:t>
+            </w:r>
           </w:p>
         </w:tc>
       </w:tr>
@@ -3292,9 +3889,23 @@
           </w:tcPr>
           <w:p>
             <w:pPr>
+              <w:tabs>
+                <w:tab w:val="num" w:pos="720"/>
+              </w:tabs>
+              <w:spacing w:after="0" w:line="240" w:lineRule="auto"/>
               <w:jc w:val="both"/>
+              <w:rPr>
+                <w:rFonts w:ascii="Times New Roman" w:hAnsi="Times New Roman" w:cs="Times New Roman"/>
+                <w:sz w:val="28"/>
+                <w:szCs w:val="28"/>
+              </w:rPr>
             </w:pPr>
             <w:r>
+              <w:rPr>
+                <w:rFonts w:ascii="Times New Roman" w:hAnsi="Times New Roman" w:cs="Times New Roman"/>
+                <w:sz w:val="28"/>
+                <w:szCs w:val="28"/>
+              </w:rPr>
               <w:t>наименования и требуемые значения производственно-экономических показателей объекта информатизации, которые должны быть достигнуты в результате создания ИС</w:t>
             </w:r>
           </w:p>
@@ -3306,12 +3917,138 @@
           </w:tcPr>
           <w:p>
             <w:pPr>
+              <w:numPr>
+                <w:ilvl w:val="0"/>
+                <w:numId w:val="13"/>
+              </w:numPr>
+              <w:tabs>
+                <w:tab w:val="num" w:pos="720"/>
+              </w:tabs>
+              <w:spacing w:after="0" w:line="240" w:lineRule="auto"/>
+              <w:ind w:left="378"/>
               <w:jc w:val="both"/>
               <w:rPr>
+                <w:rFonts w:ascii="Times New Roman" w:hAnsi="Times New Roman" w:cs="Times New Roman"/>
                 <w:sz w:val="28"/>
                 <w:szCs w:val="28"/>
               </w:rPr>
             </w:pPr>
+            <w:proofErr w:type="spellStart"/>
+            <w:r>
+              <w:rPr>
+                <w:rFonts w:ascii="Times New Roman" w:hAnsi="Times New Roman" w:cs="Times New Roman"/>
+                <w:b/>
+                <w:bCs/>
+                <w:sz w:val="28"/>
+                <w:szCs w:val="28"/>
+              </w:rPr>
+              <w:t>Mu</w:t>
+            </w:r>
+            <w:proofErr w:type="spellEnd"/>
+            <w:r>
+              <w:rPr>
+                <w:rFonts w:ascii="Times New Roman" w:hAnsi="Times New Roman" w:cs="Times New Roman"/>
+                <w:sz w:val="28"/>
+                <w:szCs w:val="28"/>
+              </w:rPr>
+              <w:t xml:space="preserve"> Поддержка шифрования данных по стандартам безопасности (SSL/TLS).</w:t>
+            </w:r>
+            <w:r>
+              <w:rPr>
+                <w:rFonts w:ascii="Times New Roman" w:hAnsi="Times New Roman" w:cs="Times New Roman"/>
+                <w:sz w:val="28"/>
+                <w:szCs w:val="28"/>
+              </w:rPr>
+              <w:br/>
+            </w:r>
+            <w:r>
+              <w:rPr>
+                <w:rFonts w:ascii="Times New Roman" w:hAnsi="Times New Roman" w:cs="Times New Roman"/>
+                <w:b/>
+                <w:bCs/>
+                <w:sz w:val="28"/>
+                <w:szCs w:val="28"/>
+              </w:rPr>
+              <w:t>S</w:t>
+            </w:r>
+            <w:r>
+              <w:rPr>
+                <w:rFonts w:ascii="Times New Roman" w:hAnsi="Times New Roman" w:cs="Times New Roman"/>
+                <w:sz w:val="28"/>
+                <w:szCs w:val="28"/>
+              </w:rPr>
+              <w:t xml:space="preserve"> </w:t>
+            </w:r>
+            <w:proofErr w:type="spellStart"/>
+            <w:r>
+              <w:rPr>
+                <w:rFonts w:ascii="Times New Roman" w:hAnsi="Times New Roman" w:cs="Times New Roman"/>
+                <w:sz w:val="28"/>
+                <w:szCs w:val="28"/>
+              </w:rPr>
+              <w:t>Микросервисная</w:t>
+            </w:r>
+            <w:proofErr w:type="spellEnd"/>
+            <w:r>
+              <w:rPr>
+                <w:rFonts w:ascii="Times New Roman" w:hAnsi="Times New Roman" w:cs="Times New Roman"/>
+                <w:sz w:val="28"/>
+                <w:szCs w:val="28"/>
+              </w:rPr>
+              <w:t xml:space="preserve"> архитектура для масштабируемости и гибкости.</w:t>
+            </w:r>
+            <w:r>
+              <w:rPr>
+                <w:rFonts w:ascii="Times New Roman" w:hAnsi="Times New Roman" w:cs="Times New Roman"/>
+                <w:sz w:val="28"/>
+                <w:szCs w:val="28"/>
+              </w:rPr>
+              <w:br/>
+            </w:r>
+            <w:r>
+              <w:rPr>
+                <w:rFonts w:ascii="Times New Roman" w:hAnsi="Times New Roman" w:cs="Times New Roman"/>
+                <w:b/>
+                <w:bCs/>
+                <w:sz w:val="28"/>
+                <w:szCs w:val="28"/>
+              </w:rPr>
+              <w:t>Co</w:t>
+            </w:r>
+            <w:r>
+              <w:rPr>
+                <w:rFonts w:ascii="Times New Roman" w:hAnsi="Times New Roman" w:cs="Times New Roman"/>
+                <w:sz w:val="28"/>
+                <w:szCs w:val="28"/>
+              </w:rPr>
+              <w:t xml:space="preserve"> Использование облачных решений для хранения данных.</w:t>
+            </w:r>
+            <w:r>
+              <w:rPr>
+                <w:rFonts w:ascii="Times New Roman" w:hAnsi="Times New Roman" w:cs="Times New Roman"/>
+                <w:sz w:val="28"/>
+                <w:szCs w:val="28"/>
+              </w:rPr>
+              <w:br/>
+            </w:r>
+            <w:r>
+              <w:rPr>
+                <w:rFonts w:ascii="Times New Roman" w:hAnsi="Times New Roman" w:cs="Times New Roman"/>
+                <w:b/>
+                <w:bCs/>
+                <w:sz w:val="28"/>
+                <w:szCs w:val="28"/>
+              </w:rPr>
+              <w:t>W</w:t>
+            </w:r>
+            <w:r>
+              <w:rPr>
+                <w:rFonts w:ascii="Times New Roman" w:hAnsi="Times New Roman" w:cs="Times New Roman"/>
+                <w:sz w:val="28"/>
+                <w:szCs w:val="28"/>
+              </w:rPr>
+              <w:t xml:space="preserve"> Применение машинного обучения для прогнозирования нарушений.</w:t>
+            </w:r>
           </w:p>
         </w:tc>
       </w:tr>
@@ -3323,9 +4060,24 @@
           </w:tcPr>
           <w:p>
             <w:pPr>
+              <w:tabs>
+                <w:tab w:val="num" w:pos="720"/>
+              </w:tabs>
+              <w:spacing w:after="0" w:line="240" w:lineRule="auto"/>
               <w:jc w:val="both"/>
+              <w:rPr>
+                <w:rFonts w:ascii="Times New Roman" w:hAnsi="Times New Roman" w:cs="Times New Roman"/>
+                <w:sz w:val="28"/>
+                <w:szCs w:val="28"/>
+              </w:rPr>
             </w:pPr>
             <w:r>
+              <w:rPr>
+                <w:rFonts w:ascii="Times New Roman" w:hAnsi="Times New Roman" w:cs="Times New Roman"/>
+                <w:sz w:val="28"/>
+                <w:szCs w:val="28"/>
+              </w:rPr>
+              <w:lastRenderedPageBreak/>
               <w:t>критерии оценки достижения целей создания системы</w:t>
             </w:r>
           </w:p>
@@ -3337,12 +4089,131 @@
           </w:tcPr>
           <w:p>
             <w:pPr>
+              <w:spacing w:after="0" w:line="240" w:lineRule="auto"/>
+              <w:ind w:left="18"/>
               <w:jc w:val="both"/>
               <w:rPr>
+                <w:rFonts w:ascii="Times New Roman" w:hAnsi="Times New Roman" w:cs="Times New Roman"/>
                 <w:sz w:val="28"/>
                 <w:szCs w:val="28"/>
               </w:rPr>
             </w:pPr>
+            <w:proofErr w:type="spellStart"/>
+            <w:r>
+              <w:rPr>
+                <w:rFonts w:ascii="Times New Roman" w:hAnsi="Times New Roman" w:cs="Times New Roman"/>
+                <w:b/>
+                <w:bCs/>
+                <w:sz w:val="28"/>
+                <w:szCs w:val="28"/>
+              </w:rPr>
+              <w:t>Mu</w:t>
+            </w:r>
+            <w:proofErr w:type="spellEnd"/>
+            <w:r>
+              <w:rPr>
+                <w:rFonts w:ascii="Times New Roman" w:hAnsi="Times New Roman" w:cs="Times New Roman"/>
+                <w:sz w:val="28"/>
+                <w:szCs w:val="28"/>
+              </w:rPr>
+              <w:t xml:space="preserve"> Поддержка шифрования данных по стандартам безопасности (SSL/TLS).</w:t>
+            </w:r>
+            <w:r>
+              <w:rPr>
+                <w:rFonts w:ascii="Times New Roman" w:hAnsi="Times New Roman" w:cs="Times New Roman"/>
+                <w:sz w:val="28"/>
+                <w:szCs w:val="28"/>
+              </w:rPr>
+              <w:br/>
+            </w:r>
+            <w:r>
+              <w:rPr>
+                <w:rFonts w:ascii="Times New Roman" w:hAnsi="Times New Roman" w:cs="Times New Roman"/>
+                <w:b/>
+                <w:bCs/>
+                <w:sz w:val="28"/>
+                <w:szCs w:val="28"/>
+              </w:rPr>
+              <w:t>S</w:t>
+            </w:r>
+            <w:r>
+              <w:rPr>
+                <w:rFonts w:ascii="Times New Roman" w:hAnsi="Times New Roman" w:cs="Times New Roman"/>
+                <w:sz w:val="28"/>
+                <w:szCs w:val="28"/>
+              </w:rPr>
+              <w:t xml:space="preserve"> </w:t>
+            </w:r>
+            <w:proofErr w:type="spellStart"/>
+            <w:r>
+              <w:rPr>
+                <w:rFonts w:ascii="Times New Roman" w:hAnsi="Times New Roman" w:cs="Times New Roman"/>
+                <w:sz w:val="28"/>
+                <w:szCs w:val="28"/>
+              </w:rPr>
+              <w:t>Микросервисная</w:t>
+            </w:r>
+            <w:proofErr w:type="spellEnd"/>
+            <w:r>
+              <w:rPr>
+                <w:rFonts w:ascii="Times New Roman" w:hAnsi="Times New Roman" w:cs="Times New Roman"/>
+                <w:sz w:val="28"/>
+                <w:szCs w:val="28"/>
+              </w:rPr>
+              <w:t xml:space="preserve"> архитектура для масштабируемости и гибкости.</w:t>
+            </w:r>
+            <w:r>
+              <w:rPr>
+                <w:rFonts w:ascii="Times New Roman" w:hAnsi="Times New Roman" w:cs="Times New Roman"/>
+                <w:sz w:val="28"/>
+                <w:szCs w:val="28"/>
+              </w:rPr>
+              <w:br/>
+            </w:r>
+            <w:r>
+              <w:rPr>
+                <w:rFonts w:ascii="Times New Roman" w:hAnsi="Times New Roman" w:cs="Times New Roman"/>
+                <w:b/>
+                <w:bCs/>
+                <w:sz w:val="28"/>
+                <w:szCs w:val="28"/>
+              </w:rPr>
+              <w:t>Co</w:t>
+            </w:r>
+            <w:r>
+              <w:rPr>
+                <w:rFonts w:ascii="Times New Roman" w:hAnsi="Times New Roman" w:cs="Times New Roman"/>
+                <w:sz w:val="28"/>
+                <w:szCs w:val="28"/>
+              </w:rPr>
+              <w:t xml:space="preserve"> Использование облачных решений для хранения данных.</w:t>
+            </w:r>
+            <w:r>
+              <w:rPr>
+                <w:rFonts w:ascii="Times New Roman" w:hAnsi="Times New Roman" w:cs="Times New Roman"/>
+                <w:sz w:val="28"/>
+                <w:szCs w:val="28"/>
+              </w:rPr>
+              <w:br/>
+            </w:r>
+            <w:r>
+              <w:rPr>
+                <w:rFonts w:ascii="Times New Roman" w:hAnsi="Times New Roman" w:cs="Times New Roman"/>
+                <w:b/>
+                <w:bCs/>
+                <w:sz w:val="28"/>
+                <w:szCs w:val="28"/>
+              </w:rPr>
+              <w:t>W</w:t>
+            </w:r>
+            <w:r>
+              <w:rPr>
+                <w:rFonts w:ascii="Times New Roman" w:hAnsi="Times New Roman" w:cs="Times New Roman"/>
+                <w:sz w:val="28"/>
+                <w:szCs w:val="28"/>
+              </w:rPr>
+              <w:t xml:space="preserve"> Применение машинного обучения для прогнозирования нарушений.</w:t>
+            </w:r>
           </w:p>
         </w:tc>
       </w:tr>
@@ -3358,6 +4229,469 @@
           <w:szCs w:val="28"/>
         </w:rPr>
       </w:pPr>
+    </w:p>
+    <w:p>
+      <w:pPr>
+        <w:jc w:val="both"/>
+        <w:rPr>
+          <w:rFonts w:ascii="Times New Roman" w:hAnsi="Times New Roman" w:cs="Times New Roman"/>
+          <w:b/>
+          <w:bCs/>
+          <w:sz w:val="28"/>
+          <w:szCs w:val="28"/>
+        </w:rPr>
+      </w:pPr>
+      <w:r>
+        <w:rPr>
+          <w:rFonts w:ascii="Times New Roman" w:hAnsi="Times New Roman" w:cs="Times New Roman"/>
+          <w:b/>
+          <w:bCs/>
+          <w:sz w:val="28"/>
+          <w:szCs w:val="28"/>
+        </w:rPr>
+        <w:t>Назначение и цели создания системы</w:t>
+      </w:r>
+    </w:p>
+    <w:p>
+      <w:pPr>
+        <w:jc w:val="both"/>
+        <w:rPr>
+          <w:rFonts w:ascii="Times New Roman" w:hAnsi="Times New Roman" w:cs="Times New Roman"/>
+          <w:b/>
+          <w:bCs/>
+          <w:sz w:val="28"/>
+          <w:szCs w:val="28"/>
+        </w:rPr>
+      </w:pPr>
+      <w:r>
+        <w:rPr>
+          <w:rFonts w:ascii="Times New Roman" w:hAnsi="Times New Roman" w:cs="Times New Roman"/>
+          <w:b/>
+          <w:bCs/>
+          <w:sz w:val="28"/>
+          <w:szCs w:val="28"/>
+        </w:rPr>
+        <w:t>Назначение</w:t>
+      </w:r>
+      <w:r>
+        <w:rPr>
+          <w:rFonts w:ascii="Times New Roman" w:hAnsi="Times New Roman" w:cs="Times New Roman"/>
+          <w:b/>
+          <w:bCs/>
+          <w:sz w:val="28"/>
+          <w:szCs w:val="28"/>
+        </w:rPr>
+        <w:t xml:space="preserve"> </w:t>
+      </w:r>
+      <w:r>
+        <w:rPr>
+          <w:rFonts w:ascii="Times New Roman" w:hAnsi="Times New Roman" w:cs="Times New Roman"/>
+          <w:b/>
+          <w:bCs/>
+          <w:sz w:val="28"/>
+          <w:szCs w:val="28"/>
+        </w:rPr>
+        <w:t>системы</w:t>
+      </w:r>
+    </w:p>
+    <w:p>
+      <w:pPr>
+        <w:jc w:val="both"/>
+        <w:rPr>
+          <w:rFonts w:ascii="Times New Roman" w:hAnsi="Times New Roman" w:cs="Times New Roman"/>
+          <w:sz w:val="28"/>
+          <w:szCs w:val="28"/>
+        </w:rPr>
+      </w:pPr>
+      <w:r>
+        <w:rPr>
+          <w:rFonts w:ascii="Times New Roman" w:hAnsi="Times New Roman" w:cs="Times New Roman"/>
+          <w:sz w:val="28"/>
+          <w:szCs w:val="28"/>
+        </w:rPr>
+        <w:t>Информационная система управления отделом вневедомственной охраны (ОВО) предназначена для автоматизации функций контроля, охраны и взаимодействия с клиентами на всех уровнях:</w:t>
+      </w:r>
+    </w:p>
+    <w:p>
+      <w:pPr>
+        <w:numPr>
+          <w:ilvl w:val="0"/>
+          <w:numId w:val="11"/>
+        </w:numPr>
+        <w:jc w:val="both"/>
+        <w:rPr>
+          <w:rFonts w:ascii="Times New Roman" w:hAnsi="Times New Roman" w:cs="Times New Roman"/>
+          <w:sz w:val="28"/>
+          <w:szCs w:val="28"/>
+        </w:rPr>
+      </w:pPr>
+      <w:r>
+        <w:rPr>
+          <w:rFonts w:ascii="Times New Roman" w:hAnsi="Times New Roman" w:cs="Times New Roman"/>
+          <w:sz w:val="28"/>
+          <w:szCs w:val="28"/>
+        </w:rPr>
+        <w:t>Уровень управления объектами физических и юридических лиц (основные объекты охраны)</w:t>
+      </w:r>
+    </w:p>
+    <w:p>
+      <w:pPr>
+        <w:numPr>
+          <w:ilvl w:val="0"/>
+          <w:numId w:val="11"/>
+        </w:numPr>
+        <w:jc w:val="both"/>
+        <w:rPr>
+          <w:rFonts w:ascii="Times New Roman" w:hAnsi="Times New Roman" w:cs="Times New Roman"/>
+          <w:sz w:val="28"/>
+          <w:szCs w:val="28"/>
+        </w:rPr>
+      </w:pPr>
+      <w:r>
+        <w:rPr>
+          <w:rFonts w:ascii="Times New Roman" w:hAnsi="Times New Roman" w:cs="Times New Roman"/>
+          <w:sz w:val="28"/>
+          <w:szCs w:val="28"/>
+        </w:rPr>
+        <w:t>Уровень оперативного реагирования (патрульные подразделения)</w:t>
+      </w:r>
+    </w:p>
+    <w:p>
+      <w:pPr>
+        <w:numPr>
+          <w:ilvl w:val="0"/>
+          <w:numId w:val="11"/>
+        </w:numPr>
+        <w:jc w:val="both"/>
+        <w:rPr>
+          <w:rFonts w:ascii="Times New Roman" w:hAnsi="Times New Roman" w:cs="Times New Roman"/>
+          <w:sz w:val="28"/>
+          <w:szCs w:val="28"/>
+        </w:rPr>
+      </w:pPr>
+      <w:r>
+        <w:rPr>
+          <w:rFonts w:ascii="Times New Roman" w:hAnsi="Times New Roman" w:cs="Times New Roman"/>
+          <w:sz w:val="28"/>
+          <w:szCs w:val="28"/>
+        </w:rPr>
+        <w:t>Уровень руководства ОВО (централизованное управление и отчетность)</w:t>
+      </w:r>
+    </w:p>
+    <w:p>
+      <w:pPr>
+        <w:jc w:val="both"/>
+        <w:rPr>
+          <w:rFonts w:ascii="Times New Roman" w:hAnsi="Times New Roman" w:cs="Times New Roman"/>
+          <w:b/>
+          <w:bCs/>
+          <w:sz w:val="28"/>
+          <w:szCs w:val="28"/>
+        </w:rPr>
+      </w:pPr>
+      <w:r>
+        <w:rPr>
+          <w:rFonts w:ascii="Times New Roman" w:hAnsi="Times New Roman" w:cs="Times New Roman"/>
+          <w:b/>
+          <w:bCs/>
+          <w:sz w:val="28"/>
+          <w:szCs w:val="28"/>
+        </w:rPr>
+        <w:t>Цели создания системы</w:t>
+      </w:r>
+      <w:r>
+        <w:rPr>
+          <w:rFonts w:ascii="Times New Roman" w:hAnsi="Times New Roman" w:cs="Times New Roman"/>
+          <w:b/>
+          <w:bCs/>
+          <w:sz w:val="28"/>
+          <w:szCs w:val="28"/>
+        </w:rPr>
+        <w:t xml:space="preserve"> </w:t>
+      </w:r>
+    </w:p>
+    <w:p>
+      <w:pPr>
+        <w:jc w:val="both"/>
+        <w:rPr>
+          <w:rFonts w:ascii="Times New Roman" w:hAnsi="Times New Roman" w:cs="Times New Roman"/>
+          <w:sz w:val="28"/>
+          <w:szCs w:val="28"/>
+        </w:rPr>
+      </w:pPr>
+      <w:r>
+        <w:rPr>
+          <w:rFonts w:ascii="Times New Roman" w:hAnsi="Times New Roman" w:cs="Times New Roman"/>
+          <w:sz w:val="28"/>
+          <w:szCs w:val="28"/>
+        </w:rPr>
+        <w:t>ИС управления отделом вневедомственной охраны создается для достижения следующих целей:</w:t>
+      </w:r>
+    </w:p>
+    <w:p>
+      <w:pPr>
+        <w:numPr>
+          <w:ilvl w:val="0"/>
+          <w:numId w:val="12"/>
+        </w:numPr>
+        <w:jc w:val="both"/>
+        <w:rPr>
+          <w:rFonts w:ascii="Times New Roman" w:hAnsi="Times New Roman" w:cs="Times New Roman"/>
+          <w:sz w:val="28"/>
+          <w:szCs w:val="28"/>
+        </w:rPr>
+      </w:pPr>
+      <w:r>
+        <w:rPr>
+          <w:rFonts w:ascii="Times New Roman" w:hAnsi="Times New Roman" w:cs="Times New Roman"/>
+          <w:sz w:val="28"/>
+          <w:szCs w:val="28"/>
+        </w:rPr>
+        <w:t>Повышение эффективности работы патрульных служб и оптимизация охранных процессов</w:t>
+      </w:r>
+    </w:p>
+    <w:p>
+      <w:pPr>
+        <w:numPr>
+          <w:ilvl w:val="0"/>
+          <w:numId w:val="12"/>
+        </w:numPr>
+        <w:jc w:val="both"/>
+        <w:rPr>
+          <w:rFonts w:ascii="Times New Roman" w:hAnsi="Times New Roman" w:cs="Times New Roman"/>
+          <w:sz w:val="28"/>
+          <w:szCs w:val="28"/>
+        </w:rPr>
+      </w:pPr>
+      <w:r>
+        <w:rPr>
+          <w:rFonts w:ascii="Times New Roman" w:hAnsi="Times New Roman" w:cs="Times New Roman"/>
+          <w:sz w:val="28"/>
+          <w:szCs w:val="28"/>
+        </w:rPr>
+        <w:t>Снижение времени реагирования на срабатывание сигнализаций и других тревожных сигналов</w:t>
+      </w:r>
+    </w:p>
+    <w:p>
+      <w:pPr>
+        <w:numPr>
+          <w:ilvl w:val="0"/>
+          <w:numId w:val="12"/>
+        </w:numPr>
+        <w:jc w:val="both"/>
+        <w:rPr>
+          <w:rFonts w:ascii="Times New Roman" w:hAnsi="Times New Roman" w:cs="Times New Roman"/>
+          <w:sz w:val="28"/>
+          <w:szCs w:val="28"/>
+        </w:rPr>
+      </w:pPr>
+      <w:r>
+        <w:rPr>
+          <w:rFonts w:ascii="Times New Roman" w:hAnsi="Times New Roman" w:cs="Times New Roman"/>
+          <w:sz w:val="28"/>
+          <w:szCs w:val="28"/>
+        </w:rPr>
+        <w:t>Автоматизация обработки данных по договорам охраны, контроль имущества и составление отчетности</w:t>
+      </w:r>
+    </w:p>
+    <w:p>
+      <w:pPr>
+        <w:numPr>
+          <w:ilvl w:val="0"/>
+          <w:numId w:val="12"/>
+        </w:numPr>
+        <w:jc w:val="both"/>
+        <w:rPr>
+          <w:rFonts w:ascii="Times New Roman" w:hAnsi="Times New Roman" w:cs="Times New Roman"/>
+          <w:sz w:val="28"/>
+          <w:szCs w:val="28"/>
+        </w:rPr>
+      </w:pPr>
+      <w:r>
+        <w:rPr>
+          <w:rFonts w:ascii="Times New Roman" w:hAnsi="Times New Roman" w:cs="Times New Roman"/>
+          <w:sz w:val="28"/>
+          <w:szCs w:val="28"/>
+        </w:rPr>
+        <w:t>Увеличение точности и скорости передачи информации между дежурной частью и патрульными</w:t>
+      </w:r>
+    </w:p>
+    <w:p>
+      <w:pPr>
+        <w:numPr>
+          <w:ilvl w:val="0"/>
+          <w:numId w:val="12"/>
+        </w:numPr>
+        <w:jc w:val="both"/>
+        <w:rPr>
+          <w:rFonts w:ascii="Times New Roman" w:hAnsi="Times New Roman" w:cs="Times New Roman"/>
+          <w:sz w:val="28"/>
+          <w:szCs w:val="28"/>
+        </w:rPr>
+      </w:pPr>
+      <w:r>
+        <w:rPr>
+          <w:rFonts w:ascii="Times New Roman" w:hAnsi="Times New Roman" w:cs="Times New Roman"/>
+          <w:sz w:val="28"/>
+          <w:szCs w:val="28"/>
+        </w:rPr>
+        <w:t>Обеспечение высокой безопасности имущества клиентов через централизованное управление сигнализациями</w:t>
+      </w:r>
+    </w:p>
+    <w:p>
+      <w:pPr>
+        <w:numPr>
+          <w:ilvl w:val="0"/>
+          <w:numId w:val="12"/>
+        </w:numPr>
+        <w:jc w:val="both"/>
+        <w:rPr>
+          <w:rFonts w:ascii="Times New Roman" w:hAnsi="Times New Roman" w:cs="Times New Roman"/>
+          <w:sz w:val="28"/>
+          <w:szCs w:val="28"/>
+        </w:rPr>
+      </w:pPr>
+      <w:r>
+        <w:rPr>
+          <w:rFonts w:ascii="Times New Roman" w:hAnsi="Times New Roman" w:cs="Times New Roman"/>
+          <w:sz w:val="28"/>
+          <w:szCs w:val="28"/>
+        </w:rPr>
+        <w:t>Оптимизация принятия решений и действий сотрудников ОВО на основе аналитических данных и актов осмотров объектов</w:t>
+      </w:r>
+    </w:p>
+    <w:p>
+      <w:pPr>
+        <w:numPr>
+          <w:ilvl w:val="0"/>
+          <w:numId w:val="12"/>
+        </w:numPr>
+        <w:jc w:val="both"/>
+        <w:rPr>
+          <w:rFonts w:ascii="Times New Roman" w:hAnsi="Times New Roman" w:cs="Times New Roman"/>
+          <w:sz w:val="28"/>
+          <w:szCs w:val="28"/>
+        </w:rPr>
+      </w:pPr>
+      <w:r>
+        <w:rPr>
+          <w:rFonts w:ascii="Times New Roman" w:hAnsi="Times New Roman" w:cs="Times New Roman"/>
+          <w:sz w:val="28"/>
+          <w:szCs w:val="28"/>
+        </w:rPr>
+        <w:lastRenderedPageBreak/>
+        <w:t>Повышение прозрачности деятельности ОВО для руководства милиции и клиентов</w:t>
+      </w:r>
+    </w:p>
+    <w:p>
+      <w:pPr>
+        <w:numPr>
+          <w:ilvl w:val="0"/>
+          <w:numId w:val="12"/>
+        </w:numPr>
+        <w:jc w:val="both"/>
+        <w:rPr>
+          <w:rFonts w:ascii="Times New Roman" w:hAnsi="Times New Roman" w:cs="Times New Roman"/>
+          <w:sz w:val="28"/>
+          <w:szCs w:val="28"/>
+        </w:rPr>
+      </w:pPr>
+      <w:r>
+        <w:rPr>
+          <w:rFonts w:ascii="Times New Roman" w:hAnsi="Times New Roman" w:cs="Times New Roman"/>
+          <w:sz w:val="28"/>
+          <w:szCs w:val="28"/>
+        </w:rPr>
+        <w:t>Автоматизация формирования и хранения документов по актам выездов и договоров</w:t>
+      </w:r>
+    </w:p>
+    <w:p>
+      <w:pPr>
+        <w:numPr>
+          <w:ilvl w:val="0"/>
+          <w:numId w:val="12"/>
+        </w:numPr>
+        <w:jc w:val="both"/>
+        <w:rPr>
+          <w:rFonts w:ascii="Times New Roman" w:hAnsi="Times New Roman" w:cs="Times New Roman"/>
+          <w:sz w:val="28"/>
+          <w:szCs w:val="28"/>
+        </w:rPr>
+      </w:pPr>
+      <w:r>
+        <w:rPr>
+          <w:rFonts w:ascii="Times New Roman" w:hAnsi="Times New Roman" w:cs="Times New Roman"/>
+          <w:sz w:val="28"/>
+          <w:szCs w:val="28"/>
+        </w:rPr>
+        <w:t>Обеспечение контроля над правонарушениями, с возможностью возбуждения уголовных дел по результатам деятельности</w:t>
+      </w:r>
+    </w:p>
+    <w:p>
+      <w:pPr>
+        <w:numPr>
+          <w:ilvl w:val="0"/>
+          <w:numId w:val="12"/>
+        </w:numPr>
+        <w:jc w:val="both"/>
+        <w:rPr>
+          <w:rFonts w:ascii="Times New Roman" w:hAnsi="Times New Roman" w:cs="Times New Roman"/>
+          <w:sz w:val="28"/>
+          <w:szCs w:val="28"/>
+        </w:rPr>
+      </w:pPr>
+      <w:r>
+        <w:rPr>
+          <w:rFonts w:ascii="Times New Roman" w:hAnsi="Times New Roman" w:cs="Times New Roman"/>
+          <w:sz w:val="28"/>
+          <w:szCs w:val="28"/>
+        </w:rPr>
+        <w:t>Улучшение взаимодействия с клиентами через оперативное уведомление ответственных лиц о тревожных событиях</w:t>
+      </w:r>
+    </w:p>
+    <w:p>
+      <w:pPr>
+        <w:numPr>
+          <w:ilvl w:val="0"/>
+          <w:numId w:val="12"/>
+        </w:numPr>
+        <w:jc w:val="both"/>
+        <w:rPr>
+          <w:rFonts w:ascii="Times New Roman" w:hAnsi="Times New Roman" w:cs="Times New Roman"/>
+          <w:sz w:val="28"/>
+          <w:szCs w:val="28"/>
+        </w:rPr>
+      </w:pPr>
+      <w:r>
+        <w:rPr>
+          <w:rFonts w:ascii="Times New Roman" w:hAnsi="Times New Roman" w:cs="Times New Roman"/>
+          <w:sz w:val="28"/>
+          <w:szCs w:val="28"/>
+        </w:rPr>
+        <w:t>Обеспечение защиты данных и соблюдение требований безопасности в рамках охранных мероприятий</w:t>
+      </w:r>
+    </w:p>
+    <w:p>
+      <w:pPr>
+        <w:numPr>
+          <w:ilvl w:val="0"/>
+          <w:numId w:val="12"/>
+        </w:numPr>
+        <w:jc w:val="both"/>
+        <w:rPr>
+          <w:rFonts w:ascii="Times New Roman" w:hAnsi="Times New Roman" w:cs="Times New Roman"/>
+          <w:sz w:val="28"/>
+          <w:szCs w:val="28"/>
+        </w:rPr>
+      </w:pPr>
+      <w:r>
+        <w:rPr>
+          <w:rFonts w:ascii="Times New Roman" w:hAnsi="Times New Roman" w:cs="Times New Roman"/>
+          <w:sz w:val="28"/>
+          <w:szCs w:val="28"/>
+        </w:rPr>
+        <w:t>Масштабируемость и гибкость системы для адаптации к изменениям в охранных процедурах</w:t>
+      </w:r>
     </w:p>
     <w:p>
       <w:pPr>
@@ -3505,6 +4839,155 @@
     </w:lvl>
   </w:abstractNum>
   <w:abstractNum w:abstractNumId="1" w15:restartNumberingAfterBreak="0">
+    <w:nsid w:val="07AE4188"/>
+    <w:multiLevelType w:val="multilevel"/>
+    <w:tmpl w:val="5E4AA910"/>
+    <w:lvl w:ilvl="0">
+      <w:start w:val="1"/>
+      <w:numFmt w:val="bullet"/>
+      <w:lvlText w:val=""/>
+      <w:lvlJc w:val="left"/>
+      <w:pPr>
+        <w:tabs>
+          <w:tab w:val="num" w:pos="720"/>
+        </w:tabs>
+        <w:ind w:left="720" w:hanging="360"/>
+      </w:pPr>
+      <w:rPr>
+        <w:rFonts w:ascii="Symbol" w:hAnsi="Symbol" w:hint="default"/>
+        <w:sz w:val="20"/>
+      </w:rPr>
+    </w:lvl>
+    <w:lvl w:ilvl="1" w:tentative="1">
+      <w:start w:val="1"/>
+      <w:numFmt w:val="bullet"/>
+      <w:lvlText w:val="o"/>
+      <w:lvlJc w:val="left"/>
+      <w:pPr>
+        <w:tabs>
+          <w:tab w:val="num" w:pos="1440"/>
+        </w:tabs>
+        <w:ind w:left="1440" w:hanging="360"/>
+      </w:pPr>
+      <w:rPr>
+        <w:rFonts w:ascii="Courier New" w:hAnsi="Courier New" w:hint="default"/>
+        <w:sz w:val="20"/>
+      </w:rPr>
+    </w:lvl>
+    <w:lvl w:ilvl="2" w:tentative="1">
+      <w:start w:val="1"/>
+      <w:numFmt w:val="bullet"/>
+      <w:lvlText w:val=""/>
+      <w:lvlJc w:val="left"/>
+      <w:pPr>
+        <w:tabs>
+          <w:tab w:val="num" w:pos="2160"/>
+        </w:tabs>
+        <w:ind w:left="2160" w:hanging="360"/>
+      </w:pPr>
+      <w:rPr>
+        <w:rFonts w:ascii="Wingdings" w:hAnsi="Wingdings" w:hint="default"/>
+        <w:sz w:val="20"/>
+      </w:rPr>
+    </w:lvl>
+    <w:lvl w:ilvl="3" w:tentative="1">
+      <w:start w:val="1"/>
+      <w:numFmt w:val="bullet"/>
+      <w:lvlText w:val=""/>
+      <w:lvlJc w:val="left"/>
+      <w:pPr>
+        <w:tabs>
+          <w:tab w:val="num" w:pos="2880"/>
+        </w:tabs>
+        <w:ind w:left="2880" w:hanging="360"/>
+      </w:pPr>
+      <w:rPr>
+        <w:rFonts w:ascii="Wingdings" w:hAnsi="Wingdings" w:hint="default"/>
+        <w:sz w:val="20"/>
+      </w:rPr>
+    </w:lvl>
+    <w:lvl w:ilvl="4" w:tentative="1">
+      <w:start w:val="1"/>
+      <w:numFmt w:val="bullet"/>
+      <w:lvlText w:val=""/>
+      <w:lvlJc w:val="left"/>
+      <w:pPr>
+        <w:tabs>
+          <w:tab w:val="num" w:pos="3600"/>
+        </w:tabs>
+        <w:ind w:left="3600" w:hanging="360"/>
+      </w:pPr>
+      <w:rPr>
+        <w:rFonts w:ascii="Wingdings" w:hAnsi="Wingdings" w:hint="default"/>
+        <w:sz w:val="20"/>
+      </w:rPr>
+    </w:lvl>
+    <w:lvl w:ilvl="5" w:tentative="1">
+      <w:start w:val="1"/>
+      <w:numFmt w:val="bullet"/>
+      <w:lvlText w:val=""/>
+      <w:lvlJc w:val="left"/>
+      <w:pPr>
+        <w:tabs>
+          <w:tab w:val="num" w:pos="4320"/>
+        </w:tabs>
+        <w:ind w:left="4320" w:hanging="360"/>
+      </w:pPr>
+      <w:rPr>
+        <w:rFonts w:ascii="Wingdings" w:hAnsi="Wingdings" w:hint="default"/>
+        <w:sz w:val="20"/>
+      </w:rPr>
+    </w:lvl>
+    <w:lvl w:ilvl="6" w:tentative="1">
+      <w:start w:val="1"/>
+      <w:numFmt w:val="bullet"/>
+      <w:lvlText w:val=""/>
+      <w:lvlJc w:val="left"/>
+      <w:pPr>
+        <w:tabs>
+          <w:tab w:val="num" w:pos="5040"/>
+        </w:tabs>
+        <w:ind w:left="5040" w:hanging="360"/>
+      </w:pPr>
+      <w:rPr>
+        <w:rFonts w:ascii="Wingdings" w:hAnsi="Wingdings" w:hint="default"/>
+        <w:sz w:val="20"/>
+      </w:rPr>
+    </w:lvl>
+    <w:lvl w:ilvl="7" w:tentative="1">
+      <w:start w:val="1"/>
+      <w:numFmt w:val="bullet"/>
+      <w:lvlText w:val=""/>
+      <w:lvlJc w:val="left"/>
+      <w:pPr>
+        <w:tabs>
+          <w:tab w:val="num" w:pos="5760"/>
+        </w:tabs>
+        <w:ind w:left="5760" w:hanging="360"/>
+      </w:pPr>
+      <w:rPr>
+        <w:rFonts w:ascii="Wingdings" w:hAnsi="Wingdings" w:hint="default"/>
+        <w:sz w:val="20"/>
+      </w:rPr>
+    </w:lvl>
+    <w:lvl w:ilvl="8" w:tentative="1">
+      <w:start w:val="1"/>
+      <w:numFmt w:val="bullet"/>
+      <w:lvlText w:val=""/>
+      <w:lvlJc w:val="left"/>
+      <w:pPr>
+        <w:tabs>
+          <w:tab w:val="num" w:pos="6480"/>
+        </w:tabs>
+        <w:ind w:left="6480" w:hanging="360"/>
+      </w:pPr>
+      <w:rPr>
+        <w:rFonts w:ascii="Wingdings" w:hAnsi="Wingdings" w:hint="default"/>
+        <w:sz w:val="20"/>
+      </w:rPr>
+    </w:lvl>
+  </w:abstractNum>
+  <w:abstractNum w:abstractNumId="2" w15:restartNumberingAfterBreak="0">
     <w:nsid w:val="07B845A4"/>
     <w:multiLevelType w:val="hybridMultilevel"/>
     <w:tmpl w:val="AB70798E"/>
@@ -3617,7 +5100,305 @@
       </w:rPr>
     </w:lvl>
   </w:abstractNum>
-  <w:abstractNum w:abstractNumId="2" w15:restartNumberingAfterBreak="0">
+  <w:abstractNum w:abstractNumId="3" w15:restartNumberingAfterBreak="0">
+    <w:nsid w:val="0BFA1713"/>
+    <w:multiLevelType w:val="multilevel"/>
+    <w:tmpl w:val="BD5E43D8"/>
+    <w:lvl w:ilvl="0">
+      <w:start w:val="1"/>
+      <w:numFmt w:val="bullet"/>
+      <w:lvlText w:val=""/>
+      <w:lvlJc w:val="left"/>
+      <w:pPr>
+        <w:tabs>
+          <w:tab w:val="num" w:pos="720"/>
+        </w:tabs>
+        <w:ind w:left="720" w:hanging="360"/>
+      </w:pPr>
+      <w:rPr>
+        <w:rFonts w:ascii="Symbol" w:hAnsi="Symbol" w:hint="default"/>
+        <w:sz w:val="20"/>
+      </w:rPr>
+    </w:lvl>
+    <w:lvl w:ilvl="1" w:tentative="1">
+      <w:start w:val="1"/>
+      <w:numFmt w:val="bullet"/>
+      <w:lvlText w:val="o"/>
+      <w:lvlJc w:val="left"/>
+      <w:pPr>
+        <w:tabs>
+          <w:tab w:val="num" w:pos="1440"/>
+        </w:tabs>
+        <w:ind w:left="1440" w:hanging="360"/>
+      </w:pPr>
+      <w:rPr>
+        <w:rFonts w:ascii="Courier New" w:hAnsi="Courier New" w:hint="default"/>
+        <w:sz w:val="20"/>
+      </w:rPr>
+    </w:lvl>
+    <w:lvl w:ilvl="2" w:tentative="1">
+      <w:start w:val="1"/>
+      <w:numFmt w:val="bullet"/>
+      <w:lvlText w:val=""/>
+      <w:lvlJc w:val="left"/>
+      <w:pPr>
+        <w:tabs>
+          <w:tab w:val="num" w:pos="2160"/>
+        </w:tabs>
+        <w:ind w:left="2160" w:hanging="360"/>
+      </w:pPr>
+      <w:rPr>
+        <w:rFonts w:ascii="Wingdings" w:hAnsi="Wingdings" w:hint="default"/>
+        <w:sz w:val="20"/>
+      </w:rPr>
+    </w:lvl>
+    <w:lvl w:ilvl="3" w:tentative="1">
+      <w:start w:val="1"/>
+      <w:numFmt w:val="bullet"/>
+      <w:lvlText w:val=""/>
+      <w:lvlJc w:val="left"/>
+      <w:pPr>
+        <w:tabs>
+          <w:tab w:val="num" w:pos="2880"/>
+        </w:tabs>
+        <w:ind w:left="2880" w:hanging="360"/>
+      </w:pPr>
+      <w:rPr>
+        <w:rFonts w:ascii="Wingdings" w:hAnsi="Wingdings" w:hint="default"/>
+        <w:sz w:val="20"/>
+      </w:rPr>
+    </w:lvl>
+    <w:lvl w:ilvl="4" w:tentative="1">
+      <w:start w:val="1"/>
+      <w:numFmt w:val="bullet"/>
+      <w:lvlText w:val=""/>
+      <w:lvlJc w:val="left"/>
+      <w:pPr>
+        <w:tabs>
+          <w:tab w:val="num" w:pos="3600"/>
+        </w:tabs>
+        <w:ind w:left="3600" w:hanging="360"/>
+      </w:pPr>
+      <w:rPr>
+        <w:rFonts w:ascii="Wingdings" w:hAnsi="Wingdings" w:hint="default"/>
+        <w:sz w:val="20"/>
+      </w:rPr>
+    </w:lvl>
+    <w:lvl w:ilvl="5" w:tentative="1">
+      <w:start w:val="1"/>
+      <w:numFmt w:val="bullet"/>
+      <w:lvlText w:val=""/>
+      <w:lvlJc w:val="left"/>
+      <w:pPr>
+        <w:tabs>
+          <w:tab w:val="num" w:pos="4320"/>
+        </w:tabs>
+        <w:ind w:left="4320" w:hanging="360"/>
+      </w:pPr>
+      <w:rPr>
+        <w:rFonts w:ascii="Wingdings" w:hAnsi="Wingdings" w:hint="default"/>
+        <w:sz w:val="20"/>
+      </w:rPr>
+    </w:lvl>
+    <w:lvl w:ilvl="6" w:tentative="1">
+      <w:start w:val="1"/>
+      <w:numFmt w:val="bullet"/>
+      <w:lvlText w:val=""/>
+      <w:lvlJc w:val="left"/>
+      <w:pPr>
+        <w:tabs>
+          <w:tab w:val="num" w:pos="5040"/>
+        </w:tabs>
+        <w:ind w:left="5040" w:hanging="360"/>
+      </w:pPr>
+      <w:rPr>
+        <w:rFonts w:ascii="Wingdings" w:hAnsi="Wingdings" w:hint="default"/>
+        <w:sz w:val="20"/>
+      </w:rPr>
+    </w:lvl>
+    <w:lvl w:ilvl="7" w:tentative="1">
+      <w:start w:val="1"/>
+      <w:numFmt w:val="bullet"/>
+      <w:lvlText w:val=""/>
+      <w:lvlJc w:val="left"/>
+      <w:pPr>
+        <w:tabs>
+          <w:tab w:val="num" w:pos="5760"/>
+        </w:tabs>
+        <w:ind w:left="5760" w:hanging="360"/>
+      </w:pPr>
+      <w:rPr>
+        <w:rFonts w:ascii="Wingdings" w:hAnsi="Wingdings" w:hint="default"/>
+        <w:sz w:val="20"/>
+      </w:rPr>
+    </w:lvl>
+    <w:lvl w:ilvl="8" w:tentative="1">
+      <w:start w:val="1"/>
+      <w:numFmt w:val="bullet"/>
+      <w:lvlText w:val=""/>
+      <w:lvlJc w:val="left"/>
+      <w:pPr>
+        <w:tabs>
+          <w:tab w:val="num" w:pos="6480"/>
+        </w:tabs>
+        <w:ind w:left="6480" w:hanging="360"/>
+      </w:pPr>
+      <w:rPr>
+        <w:rFonts w:ascii="Wingdings" w:hAnsi="Wingdings" w:hint="default"/>
+        <w:sz w:val="20"/>
+      </w:rPr>
+    </w:lvl>
+  </w:abstractNum>
+  <w:abstractNum w:abstractNumId="4" w15:restartNumberingAfterBreak="0">
+    <w:nsid w:val="1C407B20"/>
+    <w:multiLevelType w:val="multilevel"/>
+    <w:tmpl w:val="BFD27378"/>
+    <w:lvl w:ilvl="0">
+      <w:start w:val="1"/>
+      <w:numFmt w:val="bullet"/>
+      <w:lvlText w:val=""/>
+      <w:lvlJc w:val="left"/>
+      <w:pPr>
+        <w:tabs>
+          <w:tab w:val="num" w:pos="720"/>
+        </w:tabs>
+        <w:ind w:left="720" w:hanging="360"/>
+      </w:pPr>
+      <w:rPr>
+        <w:rFonts w:ascii="Symbol" w:hAnsi="Symbol" w:hint="default"/>
+        <w:sz w:val="20"/>
+      </w:rPr>
+    </w:lvl>
+    <w:lvl w:ilvl="1" w:tentative="1">
+      <w:start w:val="1"/>
+      <w:numFmt w:val="bullet"/>
+      <w:lvlText w:val="o"/>
+      <w:lvlJc w:val="left"/>
+      <w:pPr>
+        <w:tabs>
+          <w:tab w:val="num" w:pos="1440"/>
+        </w:tabs>
+        <w:ind w:left="1440" w:hanging="360"/>
+      </w:pPr>
+      <w:rPr>
+        <w:rFonts w:ascii="Courier New" w:hAnsi="Courier New" w:hint="default"/>
+        <w:sz w:val="20"/>
+      </w:rPr>
+    </w:lvl>
+    <w:lvl w:ilvl="2" w:tentative="1">
+      <w:start w:val="1"/>
+      <w:numFmt w:val="bullet"/>
+      <w:lvlText w:val=""/>
+      <w:lvlJc w:val="left"/>
+      <w:pPr>
+        <w:tabs>
+          <w:tab w:val="num" w:pos="2160"/>
+        </w:tabs>
+        <w:ind w:left="2160" w:hanging="360"/>
+      </w:pPr>
+      <w:rPr>
+        <w:rFonts w:ascii="Wingdings" w:hAnsi="Wingdings" w:hint="default"/>
+        <w:sz w:val="20"/>
+      </w:rPr>
+    </w:lvl>
+    <w:lvl w:ilvl="3" w:tentative="1">
+      <w:start w:val="1"/>
+      <w:numFmt w:val="bullet"/>
+      <w:lvlText w:val=""/>
+      <w:lvlJc w:val="left"/>
+      <w:pPr>
+        <w:tabs>
+          <w:tab w:val="num" w:pos="2880"/>
+        </w:tabs>
+        <w:ind w:left="2880" w:hanging="360"/>
+      </w:pPr>
+      <w:rPr>
+        <w:rFonts w:ascii="Wingdings" w:hAnsi="Wingdings" w:hint="default"/>
+        <w:sz w:val="20"/>
+      </w:rPr>
+    </w:lvl>
+    <w:lvl w:ilvl="4" w:tentative="1">
+      <w:start w:val="1"/>
+      <w:numFmt w:val="bullet"/>
+      <w:lvlText w:val=""/>
+      <w:lvlJc w:val="left"/>
+      <w:pPr>
+        <w:tabs>
+          <w:tab w:val="num" w:pos="3600"/>
+        </w:tabs>
+        <w:ind w:left="3600" w:hanging="360"/>
+      </w:pPr>
+      <w:rPr>
+        <w:rFonts w:ascii="Wingdings" w:hAnsi="Wingdings" w:hint="default"/>
+        <w:sz w:val="20"/>
+      </w:rPr>
+    </w:lvl>
+    <w:lvl w:ilvl="5" w:tentative="1">
+      <w:start w:val="1"/>
+      <w:numFmt w:val="bullet"/>
+      <w:lvlText w:val=""/>
+      <w:lvlJc w:val="left"/>
+      <w:pPr>
+        <w:tabs>
+          <w:tab w:val="num" w:pos="4320"/>
+        </w:tabs>
+        <w:ind w:left="4320" w:hanging="360"/>
+      </w:pPr>
+      <w:rPr>
+        <w:rFonts w:ascii="Wingdings" w:hAnsi="Wingdings" w:hint="default"/>
+        <w:sz w:val="20"/>
+      </w:rPr>
+    </w:lvl>
+    <w:lvl w:ilvl="6" w:tentative="1">
+      <w:start w:val="1"/>
+      <w:numFmt w:val="bullet"/>
+      <w:lvlText w:val=""/>
+      <w:lvlJc w:val="left"/>
+      <w:pPr>
+        <w:tabs>
+          <w:tab w:val="num" w:pos="5040"/>
+        </w:tabs>
+        <w:ind w:left="5040" w:hanging="360"/>
+      </w:pPr>
+      <w:rPr>
+        <w:rFonts w:ascii="Wingdings" w:hAnsi="Wingdings" w:hint="default"/>
+        <w:sz w:val="20"/>
+      </w:rPr>
+    </w:lvl>
+    <w:lvl w:ilvl="7" w:tentative="1">
+      <w:start w:val="1"/>
+      <w:numFmt w:val="bullet"/>
+      <w:lvlText w:val=""/>
+      <w:lvlJc w:val="left"/>
+      <w:pPr>
+        <w:tabs>
+          <w:tab w:val="num" w:pos="5760"/>
+        </w:tabs>
+        <w:ind w:left="5760" w:hanging="360"/>
+      </w:pPr>
+      <w:rPr>
+        <w:rFonts w:ascii="Wingdings" w:hAnsi="Wingdings" w:hint="default"/>
+        <w:sz w:val="20"/>
+      </w:rPr>
+    </w:lvl>
+    <w:lvl w:ilvl="8" w:tentative="1">
+      <w:start w:val="1"/>
+      <w:numFmt w:val="bullet"/>
+      <w:lvlText w:val=""/>
+      <w:lvlJc w:val="left"/>
+      <w:pPr>
+        <w:tabs>
+          <w:tab w:val="num" w:pos="6480"/>
+        </w:tabs>
+        <w:ind w:left="6480" w:hanging="360"/>
+      </w:pPr>
+      <w:rPr>
+        <w:rFonts w:ascii="Wingdings" w:hAnsi="Wingdings" w:hint="default"/>
+        <w:sz w:val="20"/>
+      </w:rPr>
+    </w:lvl>
+  </w:abstractNum>
+  <w:abstractNum w:abstractNumId="5" w15:restartNumberingAfterBreak="0">
     <w:nsid w:val="21073BC5"/>
     <w:multiLevelType w:val="hybridMultilevel"/>
     <w:tmpl w:val="1854C5B2"/>
@@ -3731,7 +5512,454 @@
       </w:rPr>
     </w:lvl>
   </w:abstractNum>
-  <w:abstractNum w:abstractNumId="3" w15:restartNumberingAfterBreak="0">
+  <w:abstractNum w:abstractNumId="6" w15:restartNumberingAfterBreak="0">
+    <w:nsid w:val="3C1E121E"/>
+    <w:multiLevelType w:val="multilevel"/>
+    <w:tmpl w:val="79949F26"/>
+    <w:lvl w:ilvl="0">
+      <w:start w:val="1"/>
+      <w:numFmt w:val="bullet"/>
+      <w:lvlText w:val=""/>
+      <w:lvlJc w:val="left"/>
+      <w:pPr>
+        <w:tabs>
+          <w:tab w:val="num" w:pos="720"/>
+        </w:tabs>
+        <w:ind w:left="720" w:hanging="360"/>
+      </w:pPr>
+      <w:rPr>
+        <w:rFonts w:ascii="Symbol" w:hAnsi="Symbol" w:hint="default"/>
+        <w:sz w:val="20"/>
+      </w:rPr>
+    </w:lvl>
+    <w:lvl w:ilvl="1" w:tentative="1">
+      <w:start w:val="1"/>
+      <w:numFmt w:val="bullet"/>
+      <w:lvlText w:val="o"/>
+      <w:lvlJc w:val="left"/>
+      <w:pPr>
+        <w:tabs>
+          <w:tab w:val="num" w:pos="1440"/>
+        </w:tabs>
+        <w:ind w:left="1440" w:hanging="360"/>
+      </w:pPr>
+      <w:rPr>
+        <w:rFonts w:ascii="Courier New" w:hAnsi="Courier New" w:hint="default"/>
+        <w:sz w:val="20"/>
+      </w:rPr>
+    </w:lvl>
+    <w:lvl w:ilvl="2" w:tentative="1">
+      <w:start w:val="1"/>
+      <w:numFmt w:val="bullet"/>
+      <w:lvlText w:val=""/>
+      <w:lvlJc w:val="left"/>
+      <w:pPr>
+        <w:tabs>
+          <w:tab w:val="num" w:pos="2160"/>
+        </w:tabs>
+        <w:ind w:left="2160" w:hanging="360"/>
+      </w:pPr>
+      <w:rPr>
+        <w:rFonts w:ascii="Wingdings" w:hAnsi="Wingdings" w:hint="default"/>
+        <w:sz w:val="20"/>
+      </w:rPr>
+    </w:lvl>
+    <w:lvl w:ilvl="3" w:tentative="1">
+      <w:start w:val="1"/>
+      <w:numFmt w:val="bullet"/>
+      <w:lvlText w:val=""/>
+      <w:lvlJc w:val="left"/>
+      <w:pPr>
+        <w:tabs>
+          <w:tab w:val="num" w:pos="2880"/>
+        </w:tabs>
+        <w:ind w:left="2880" w:hanging="360"/>
+      </w:pPr>
+      <w:rPr>
+        <w:rFonts w:ascii="Wingdings" w:hAnsi="Wingdings" w:hint="default"/>
+        <w:sz w:val="20"/>
+      </w:rPr>
+    </w:lvl>
+    <w:lvl w:ilvl="4" w:tentative="1">
+      <w:start w:val="1"/>
+      <w:numFmt w:val="bullet"/>
+      <w:lvlText w:val=""/>
+      <w:lvlJc w:val="left"/>
+      <w:pPr>
+        <w:tabs>
+          <w:tab w:val="num" w:pos="3600"/>
+        </w:tabs>
+        <w:ind w:left="3600" w:hanging="360"/>
+      </w:pPr>
+      <w:rPr>
+        <w:rFonts w:ascii="Wingdings" w:hAnsi="Wingdings" w:hint="default"/>
+        <w:sz w:val="20"/>
+      </w:rPr>
+    </w:lvl>
+    <w:lvl w:ilvl="5" w:tentative="1">
+      <w:start w:val="1"/>
+      <w:numFmt w:val="bullet"/>
+      <w:lvlText w:val=""/>
+      <w:lvlJc w:val="left"/>
+      <w:pPr>
+        <w:tabs>
+          <w:tab w:val="num" w:pos="4320"/>
+        </w:tabs>
+        <w:ind w:left="4320" w:hanging="360"/>
+      </w:pPr>
+      <w:rPr>
+        <w:rFonts w:ascii="Wingdings" w:hAnsi="Wingdings" w:hint="default"/>
+        <w:sz w:val="20"/>
+      </w:rPr>
+    </w:lvl>
+    <w:lvl w:ilvl="6" w:tentative="1">
+      <w:start w:val="1"/>
+      <w:numFmt w:val="bullet"/>
+      <w:lvlText w:val=""/>
+      <w:lvlJc w:val="left"/>
+      <w:pPr>
+        <w:tabs>
+          <w:tab w:val="num" w:pos="5040"/>
+        </w:tabs>
+        <w:ind w:left="5040" w:hanging="360"/>
+      </w:pPr>
+      <w:rPr>
+        <w:rFonts w:ascii="Wingdings" w:hAnsi="Wingdings" w:hint="default"/>
+        <w:sz w:val="20"/>
+      </w:rPr>
+    </w:lvl>
+    <w:lvl w:ilvl="7" w:tentative="1">
+      <w:start w:val="1"/>
+      <w:numFmt w:val="bullet"/>
+      <w:lvlText w:val=""/>
+      <w:lvlJc w:val="left"/>
+      <w:pPr>
+        <w:tabs>
+          <w:tab w:val="num" w:pos="5760"/>
+        </w:tabs>
+        <w:ind w:left="5760" w:hanging="360"/>
+      </w:pPr>
+      <w:rPr>
+        <w:rFonts w:ascii="Wingdings" w:hAnsi="Wingdings" w:hint="default"/>
+        <w:sz w:val="20"/>
+      </w:rPr>
+    </w:lvl>
+    <w:lvl w:ilvl="8" w:tentative="1">
+      <w:start w:val="1"/>
+      <w:numFmt w:val="bullet"/>
+      <w:lvlText w:val=""/>
+      <w:lvlJc w:val="left"/>
+      <w:pPr>
+        <w:tabs>
+          <w:tab w:val="num" w:pos="6480"/>
+        </w:tabs>
+        <w:ind w:left="6480" w:hanging="360"/>
+      </w:pPr>
+      <w:rPr>
+        <w:rFonts w:ascii="Wingdings" w:hAnsi="Wingdings" w:hint="default"/>
+        <w:sz w:val="20"/>
+      </w:rPr>
+    </w:lvl>
+  </w:abstractNum>
+  <w:abstractNum w:abstractNumId="7" w15:restartNumberingAfterBreak="0">
+    <w:nsid w:val="3D2C1399"/>
+    <w:multiLevelType w:val="multilevel"/>
+    <w:tmpl w:val="F81A8998"/>
+    <w:lvl w:ilvl="0">
+      <w:start w:val="1"/>
+      <w:numFmt w:val="bullet"/>
+      <w:lvlText w:val=""/>
+      <w:lvlJc w:val="left"/>
+      <w:pPr>
+        <w:tabs>
+          <w:tab w:val="num" w:pos="720"/>
+        </w:tabs>
+        <w:ind w:left="720" w:hanging="360"/>
+      </w:pPr>
+      <w:rPr>
+        <w:rFonts w:ascii="Symbol" w:hAnsi="Symbol" w:hint="default"/>
+        <w:sz w:val="20"/>
+      </w:rPr>
+    </w:lvl>
+    <w:lvl w:ilvl="1" w:tentative="1">
+      <w:start w:val="1"/>
+      <w:numFmt w:val="bullet"/>
+      <w:lvlText w:val="o"/>
+      <w:lvlJc w:val="left"/>
+      <w:pPr>
+        <w:tabs>
+          <w:tab w:val="num" w:pos="1440"/>
+        </w:tabs>
+        <w:ind w:left="1440" w:hanging="360"/>
+      </w:pPr>
+      <w:rPr>
+        <w:rFonts w:ascii="Courier New" w:hAnsi="Courier New" w:hint="default"/>
+        <w:sz w:val="20"/>
+      </w:rPr>
+    </w:lvl>
+    <w:lvl w:ilvl="2" w:tentative="1">
+      <w:start w:val="1"/>
+      <w:numFmt w:val="bullet"/>
+      <w:lvlText w:val=""/>
+      <w:lvlJc w:val="left"/>
+      <w:pPr>
+        <w:tabs>
+          <w:tab w:val="num" w:pos="2160"/>
+        </w:tabs>
+        <w:ind w:left="2160" w:hanging="360"/>
+      </w:pPr>
+      <w:rPr>
+        <w:rFonts w:ascii="Wingdings" w:hAnsi="Wingdings" w:hint="default"/>
+        <w:sz w:val="20"/>
+      </w:rPr>
+    </w:lvl>
+    <w:lvl w:ilvl="3" w:tentative="1">
+      <w:start w:val="1"/>
+      <w:numFmt w:val="bullet"/>
+      <w:lvlText w:val=""/>
+      <w:lvlJc w:val="left"/>
+      <w:pPr>
+        <w:tabs>
+          <w:tab w:val="num" w:pos="2880"/>
+        </w:tabs>
+        <w:ind w:left="2880" w:hanging="360"/>
+      </w:pPr>
+      <w:rPr>
+        <w:rFonts w:ascii="Wingdings" w:hAnsi="Wingdings" w:hint="default"/>
+        <w:sz w:val="20"/>
+      </w:rPr>
+    </w:lvl>
+    <w:lvl w:ilvl="4" w:tentative="1">
+      <w:start w:val="1"/>
+      <w:numFmt w:val="bullet"/>
+      <w:lvlText w:val=""/>
+      <w:lvlJc w:val="left"/>
+      <w:pPr>
+        <w:tabs>
+          <w:tab w:val="num" w:pos="3600"/>
+        </w:tabs>
+        <w:ind w:left="3600" w:hanging="360"/>
+      </w:pPr>
+      <w:rPr>
+        <w:rFonts w:ascii="Wingdings" w:hAnsi="Wingdings" w:hint="default"/>
+        <w:sz w:val="20"/>
+      </w:rPr>
+    </w:lvl>
+    <w:lvl w:ilvl="5" w:tentative="1">
+      <w:start w:val="1"/>
+      <w:numFmt w:val="bullet"/>
+      <w:lvlText w:val=""/>
+      <w:lvlJc w:val="left"/>
+      <w:pPr>
+        <w:tabs>
+          <w:tab w:val="num" w:pos="4320"/>
+        </w:tabs>
+        <w:ind w:left="4320" w:hanging="360"/>
+      </w:pPr>
+      <w:rPr>
+        <w:rFonts w:ascii="Wingdings" w:hAnsi="Wingdings" w:hint="default"/>
+        <w:sz w:val="20"/>
+      </w:rPr>
+    </w:lvl>
+    <w:lvl w:ilvl="6" w:tentative="1">
+      <w:start w:val="1"/>
+      <w:numFmt w:val="bullet"/>
+      <w:lvlText w:val=""/>
+      <w:lvlJc w:val="left"/>
+      <w:pPr>
+        <w:tabs>
+          <w:tab w:val="num" w:pos="5040"/>
+        </w:tabs>
+        <w:ind w:left="5040" w:hanging="360"/>
+      </w:pPr>
+      <w:rPr>
+        <w:rFonts w:ascii="Wingdings" w:hAnsi="Wingdings" w:hint="default"/>
+        <w:sz w:val="20"/>
+      </w:rPr>
+    </w:lvl>
+    <w:lvl w:ilvl="7" w:tentative="1">
+      <w:start w:val="1"/>
+      <w:numFmt w:val="bullet"/>
+      <w:lvlText w:val=""/>
+      <w:lvlJc w:val="left"/>
+      <w:pPr>
+        <w:tabs>
+          <w:tab w:val="num" w:pos="5760"/>
+        </w:tabs>
+        <w:ind w:left="5760" w:hanging="360"/>
+      </w:pPr>
+      <w:rPr>
+        <w:rFonts w:ascii="Wingdings" w:hAnsi="Wingdings" w:hint="default"/>
+        <w:sz w:val="20"/>
+      </w:rPr>
+    </w:lvl>
+    <w:lvl w:ilvl="8" w:tentative="1">
+      <w:start w:val="1"/>
+      <w:numFmt w:val="bullet"/>
+      <w:lvlText w:val=""/>
+      <w:lvlJc w:val="left"/>
+      <w:pPr>
+        <w:tabs>
+          <w:tab w:val="num" w:pos="6480"/>
+        </w:tabs>
+        <w:ind w:left="6480" w:hanging="360"/>
+      </w:pPr>
+      <w:rPr>
+        <w:rFonts w:ascii="Wingdings" w:hAnsi="Wingdings" w:hint="default"/>
+        <w:sz w:val="20"/>
+      </w:rPr>
+    </w:lvl>
+  </w:abstractNum>
+  <w:abstractNum w:abstractNumId="8" w15:restartNumberingAfterBreak="0">
+    <w:nsid w:val="47DB7216"/>
+    <w:multiLevelType w:val="multilevel"/>
+    <w:tmpl w:val="08D63B78"/>
+    <w:lvl w:ilvl="0">
+      <w:start w:val="1"/>
+      <w:numFmt w:val="bullet"/>
+      <w:lvlText w:val=""/>
+      <w:lvlJc w:val="left"/>
+      <w:pPr>
+        <w:tabs>
+          <w:tab w:val="num" w:pos="720"/>
+        </w:tabs>
+        <w:ind w:left="720" w:hanging="360"/>
+      </w:pPr>
+      <w:rPr>
+        <w:rFonts w:ascii="Symbol" w:hAnsi="Symbol" w:hint="default"/>
+        <w:sz w:val="20"/>
+      </w:rPr>
+    </w:lvl>
+    <w:lvl w:ilvl="1" w:tentative="1">
+      <w:start w:val="1"/>
+      <w:numFmt w:val="bullet"/>
+      <w:lvlText w:val="o"/>
+      <w:lvlJc w:val="left"/>
+      <w:pPr>
+        <w:tabs>
+          <w:tab w:val="num" w:pos="1440"/>
+        </w:tabs>
+        <w:ind w:left="1440" w:hanging="360"/>
+      </w:pPr>
+      <w:rPr>
+        <w:rFonts w:ascii="Courier New" w:hAnsi="Courier New" w:hint="default"/>
+        <w:sz w:val="20"/>
+      </w:rPr>
+    </w:lvl>
+    <w:lvl w:ilvl="2" w:tentative="1">
+      <w:start w:val="1"/>
+      <w:numFmt w:val="bullet"/>
+      <w:lvlText w:val=""/>
+      <w:lvlJc w:val="left"/>
+      <w:pPr>
+        <w:tabs>
+          <w:tab w:val="num" w:pos="2160"/>
+        </w:tabs>
+        <w:ind w:left="2160" w:hanging="360"/>
+      </w:pPr>
+      <w:rPr>
+        <w:rFonts w:ascii="Wingdings" w:hAnsi="Wingdings" w:hint="default"/>
+        <w:sz w:val="20"/>
+      </w:rPr>
+    </w:lvl>
+    <w:lvl w:ilvl="3" w:tentative="1">
+      <w:start w:val="1"/>
+      <w:numFmt w:val="bullet"/>
+      <w:lvlText w:val=""/>
+      <w:lvlJc w:val="left"/>
+      <w:pPr>
+        <w:tabs>
+          <w:tab w:val="num" w:pos="2880"/>
+        </w:tabs>
+        <w:ind w:left="2880" w:hanging="360"/>
+      </w:pPr>
+      <w:rPr>
+        <w:rFonts w:ascii="Wingdings" w:hAnsi="Wingdings" w:hint="default"/>
+        <w:sz w:val="20"/>
+      </w:rPr>
+    </w:lvl>
+    <w:lvl w:ilvl="4" w:tentative="1">
+      <w:start w:val="1"/>
+      <w:numFmt w:val="bullet"/>
+      <w:lvlText w:val=""/>
+      <w:lvlJc w:val="left"/>
+      <w:pPr>
+        <w:tabs>
+          <w:tab w:val="num" w:pos="3600"/>
+        </w:tabs>
+        <w:ind w:left="3600" w:hanging="360"/>
+      </w:pPr>
+      <w:rPr>
+        <w:rFonts w:ascii="Wingdings" w:hAnsi="Wingdings" w:hint="default"/>
+        <w:sz w:val="20"/>
+      </w:rPr>
+    </w:lvl>
+    <w:lvl w:ilvl="5" w:tentative="1">
+      <w:start w:val="1"/>
+      <w:numFmt w:val="bullet"/>
+      <w:lvlText w:val=""/>
+      <w:lvlJc w:val="left"/>
+      <w:pPr>
+        <w:tabs>
+          <w:tab w:val="num" w:pos="4320"/>
+        </w:tabs>
+        <w:ind w:left="4320" w:hanging="360"/>
+      </w:pPr>
+      <w:rPr>
+        <w:rFonts w:ascii="Wingdings" w:hAnsi="Wingdings" w:hint="default"/>
+        <w:sz w:val="20"/>
+      </w:rPr>
+    </w:lvl>
+    <w:lvl w:ilvl="6" w:tentative="1">
+      <w:start w:val="1"/>
+      <w:numFmt w:val="bullet"/>
+      <w:lvlText w:val=""/>
+      <w:lvlJc w:val="left"/>
+      <w:pPr>
+        <w:tabs>
+          <w:tab w:val="num" w:pos="5040"/>
+        </w:tabs>
+        <w:ind w:left="5040" w:hanging="360"/>
+      </w:pPr>
+      <w:rPr>
+        <w:rFonts w:ascii="Wingdings" w:hAnsi="Wingdings" w:hint="default"/>
+        <w:sz w:val="20"/>
+      </w:rPr>
+    </w:lvl>
+    <w:lvl w:ilvl="7" w:tentative="1">
+      <w:start w:val="1"/>
+      <w:numFmt w:val="bullet"/>
+      <w:lvlText w:val=""/>
+      <w:lvlJc w:val="left"/>
+      <w:pPr>
+        <w:tabs>
+          <w:tab w:val="num" w:pos="5760"/>
+        </w:tabs>
+        <w:ind w:left="5760" w:hanging="360"/>
+      </w:pPr>
+      <w:rPr>
+        <w:rFonts w:ascii="Wingdings" w:hAnsi="Wingdings" w:hint="default"/>
+        <w:sz w:val="20"/>
+      </w:rPr>
+    </w:lvl>
+    <w:lvl w:ilvl="8" w:tentative="1">
+      <w:start w:val="1"/>
+      <w:numFmt w:val="bullet"/>
+      <w:lvlText w:val=""/>
+      <w:lvlJc w:val="left"/>
+      <w:pPr>
+        <w:tabs>
+          <w:tab w:val="num" w:pos="6480"/>
+        </w:tabs>
+        <w:ind w:left="6480" w:hanging="360"/>
+      </w:pPr>
+      <w:rPr>
+        <w:rFonts w:ascii="Wingdings" w:hAnsi="Wingdings" w:hint="default"/>
+        <w:sz w:val="20"/>
+      </w:rPr>
+    </w:lvl>
+  </w:abstractNum>
+  <w:abstractNum w:abstractNumId="9" w15:restartNumberingAfterBreak="0">
     <w:nsid w:val="4D592129"/>
     <w:multiLevelType w:val="multilevel"/>
     <w:tmpl w:val="AE7A04C8"/>
@@ -3880,7 +6108,120 @@
       </w:rPr>
     </w:lvl>
   </w:abstractNum>
-  <w:abstractNum w:abstractNumId="4" w15:restartNumberingAfterBreak="0">
+  <w:abstractNum w:abstractNumId="10" w15:restartNumberingAfterBreak="0">
+    <w:nsid w:val="5A36026F"/>
+    <w:multiLevelType w:val="hybridMultilevel"/>
+    <w:tmpl w:val="31760A68"/>
+    <w:lvl w:ilvl="0" w:tplc="D24C34EA">
+      <w:start w:val="1"/>
+      <w:numFmt w:val="bullet"/>
+      <w:lvlText w:val=""/>
+      <w:lvlJc w:val="left"/>
+      <w:pPr>
+        <w:ind w:left="720" w:hanging="360"/>
+      </w:pPr>
+      <w:rPr>
+        <w:rFonts w:ascii="Symbol" w:hAnsi="Symbol" w:hint="default"/>
+      </w:rPr>
+    </w:lvl>
+    <w:lvl w:ilvl="1" w:tplc="04190003" w:tentative="1">
+      <w:start w:val="1"/>
+      <w:numFmt w:val="bullet"/>
+      <w:lvlText w:val="o"/>
+      <w:lvlJc w:val="left"/>
+      <w:pPr>
+        <w:ind w:left="1440" w:hanging="360"/>
+      </w:pPr>
+      <w:rPr>
+        <w:rFonts w:ascii="Courier New" w:hAnsi="Courier New" w:cs="Courier New" w:hint="default"/>
+      </w:rPr>
+    </w:lvl>
+    <w:lvl w:ilvl="2" w:tplc="04190005" w:tentative="1">
+      <w:start w:val="1"/>
+      <w:numFmt w:val="bullet"/>
+      <w:lvlText w:val=""/>
+      <w:lvlJc w:val="left"/>
+      <w:pPr>
+        <w:ind w:left="2160" w:hanging="360"/>
+      </w:pPr>
+      <w:rPr>
+        <w:rFonts w:ascii="Wingdings" w:hAnsi="Wingdings" w:hint="default"/>
+      </w:rPr>
+    </w:lvl>
+    <w:lvl w:ilvl="3" w:tplc="04190001" w:tentative="1">
+      <w:start w:val="1"/>
+      <w:numFmt w:val="bullet"/>
+      <w:lvlText w:val=""/>
+      <w:lvlJc w:val="left"/>
+      <w:pPr>
+        <w:ind w:left="2880" w:hanging="360"/>
+      </w:pPr>
+      <w:rPr>
+        <w:rFonts w:ascii="Symbol" w:hAnsi="Symbol" w:hint="default"/>
+      </w:rPr>
+    </w:lvl>
+    <w:lvl w:ilvl="4" w:tplc="04190003" w:tentative="1">
+      <w:start w:val="1"/>
+      <w:numFmt w:val="bullet"/>
+      <w:lvlText w:val="o"/>
+      <w:lvlJc w:val="left"/>
+      <w:pPr>
+        <w:ind w:left="3600" w:hanging="360"/>
+      </w:pPr>
+      <w:rPr>
+        <w:rFonts w:ascii="Courier New" w:hAnsi="Courier New" w:cs="Courier New" w:hint="default"/>
+      </w:rPr>
+    </w:lvl>
+    <w:lvl w:ilvl="5" w:tplc="04190005" w:tentative="1">
+      <w:start w:val="1"/>
+      <w:numFmt w:val="bullet"/>
+      <w:lvlText w:val=""/>
+      <w:lvlJc w:val="left"/>
+      <w:pPr>
+        <w:ind w:left="4320" w:hanging="360"/>
+      </w:pPr>
+      <w:rPr>
+        <w:rFonts w:ascii="Wingdings" w:hAnsi="Wingdings" w:hint="default"/>
+      </w:rPr>
+    </w:lvl>
+    <w:lvl w:ilvl="6" w:tplc="04190001" w:tentative="1">
+      <w:start w:val="1"/>
+      <w:numFmt w:val="bullet"/>
+      <w:lvlText w:val=""/>
+      <w:lvlJc w:val="left"/>
+      <w:pPr>
+        <w:ind w:left="5040" w:hanging="360"/>
+      </w:pPr>
+      <w:rPr>
+        <w:rFonts w:ascii="Symbol" w:hAnsi="Symbol" w:hint="default"/>
+      </w:rPr>
+    </w:lvl>
+    <w:lvl w:ilvl="7" w:tplc="04190003" w:tentative="1">
+      <w:start w:val="1"/>
+      <w:numFmt w:val="bullet"/>
+      <w:lvlText w:val="o"/>
+      <w:lvlJc w:val="left"/>
+      <w:pPr>
+        <w:ind w:left="5760" w:hanging="360"/>
+      </w:pPr>
+      <w:rPr>
+        <w:rFonts w:ascii="Courier New" w:hAnsi="Courier New" w:cs="Courier New" w:hint="default"/>
+      </w:rPr>
+    </w:lvl>
+    <w:lvl w:ilvl="8" w:tplc="04190005" w:tentative="1">
+      <w:start w:val="1"/>
+      <w:numFmt w:val="bullet"/>
+      <w:lvlText w:val=""/>
+      <w:lvlJc w:val="left"/>
+      <w:pPr>
+        <w:ind w:left="6480" w:hanging="360"/>
+      </w:pPr>
+      <w:rPr>
+        <w:rFonts w:ascii="Wingdings" w:hAnsi="Wingdings" w:hint="default"/>
+      </w:rPr>
+    </w:lvl>
+  </w:abstractNum>
+  <w:abstractNum w:abstractNumId="11" w15:restartNumberingAfterBreak="0">
     <w:nsid w:val="630C148D"/>
     <w:multiLevelType w:val="hybridMultilevel"/>
     <w:tmpl w:val="9B28BEE4"/>
@@ -3993,20 +6334,193 @@
       </w:rPr>
     </w:lvl>
   </w:abstractNum>
+  <w:abstractNum w:abstractNumId="12" w15:restartNumberingAfterBreak="0">
+    <w:nsid w:val="6A9118A9"/>
+    <w:multiLevelType w:val="multilevel"/>
+    <w:tmpl w:val="996647AE"/>
+    <w:lvl w:ilvl="0">
+      <w:start w:val="1"/>
+      <w:numFmt w:val="bullet"/>
+      <w:lvlText w:val=""/>
+      <w:lvlJc w:val="left"/>
+      <w:pPr>
+        <w:tabs>
+          <w:tab w:val="num" w:pos="720"/>
+        </w:tabs>
+        <w:ind w:left="720" w:hanging="360"/>
+      </w:pPr>
+      <w:rPr>
+        <w:rFonts w:ascii="Symbol" w:hAnsi="Symbol" w:hint="default"/>
+        <w:sz w:val="20"/>
+      </w:rPr>
+    </w:lvl>
+    <w:lvl w:ilvl="1" w:tentative="1">
+      <w:start w:val="1"/>
+      <w:numFmt w:val="bullet"/>
+      <w:lvlText w:val="o"/>
+      <w:lvlJc w:val="left"/>
+      <w:pPr>
+        <w:tabs>
+          <w:tab w:val="num" w:pos="1440"/>
+        </w:tabs>
+        <w:ind w:left="1440" w:hanging="360"/>
+      </w:pPr>
+      <w:rPr>
+        <w:rFonts w:ascii="Courier New" w:hAnsi="Courier New" w:hint="default"/>
+        <w:sz w:val="20"/>
+      </w:rPr>
+    </w:lvl>
+    <w:lvl w:ilvl="2" w:tentative="1">
+      <w:start w:val="1"/>
+      <w:numFmt w:val="bullet"/>
+      <w:lvlText w:val=""/>
+      <w:lvlJc w:val="left"/>
+      <w:pPr>
+        <w:tabs>
+          <w:tab w:val="num" w:pos="2160"/>
+        </w:tabs>
+        <w:ind w:left="2160" w:hanging="360"/>
+      </w:pPr>
+      <w:rPr>
+        <w:rFonts w:ascii="Wingdings" w:hAnsi="Wingdings" w:hint="default"/>
+        <w:sz w:val="20"/>
+      </w:rPr>
+    </w:lvl>
+    <w:lvl w:ilvl="3" w:tentative="1">
+      <w:start w:val="1"/>
+      <w:numFmt w:val="bullet"/>
+      <w:lvlText w:val=""/>
+      <w:lvlJc w:val="left"/>
+      <w:pPr>
+        <w:tabs>
+          <w:tab w:val="num" w:pos="2880"/>
+        </w:tabs>
+        <w:ind w:left="2880" w:hanging="360"/>
+      </w:pPr>
+      <w:rPr>
+        <w:rFonts w:ascii="Wingdings" w:hAnsi="Wingdings" w:hint="default"/>
+        <w:sz w:val="20"/>
+      </w:rPr>
+    </w:lvl>
+    <w:lvl w:ilvl="4" w:tentative="1">
+      <w:start w:val="1"/>
+      <w:numFmt w:val="bullet"/>
+      <w:lvlText w:val=""/>
+      <w:lvlJc w:val="left"/>
+      <w:pPr>
+        <w:tabs>
+          <w:tab w:val="num" w:pos="3600"/>
+        </w:tabs>
+        <w:ind w:left="3600" w:hanging="360"/>
+      </w:pPr>
+      <w:rPr>
+        <w:rFonts w:ascii="Wingdings" w:hAnsi="Wingdings" w:hint="default"/>
+        <w:sz w:val="20"/>
+      </w:rPr>
+    </w:lvl>
+    <w:lvl w:ilvl="5" w:tentative="1">
+      <w:start w:val="1"/>
+      <w:numFmt w:val="bullet"/>
+      <w:lvlText w:val=""/>
+      <w:lvlJc w:val="left"/>
+      <w:pPr>
+        <w:tabs>
+          <w:tab w:val="num" w:pos="4320"/>
+        </w:tabs>
+        <w:ind w:left="4320" w:hanging="360"/>
+      </w:pPr>
+      <w:rPr>
+        <w:rFonts w:ascii="Wingdings" w:hAnsi="Wingdings" w:hint="default"/>
+        <w:sz w:val="20"/>
+      </w:rPr>
+    </w:lvl>
+    <w:lvl w:ilvl="6" w:tentative="1">
+      <w:start w:val="1"/>
+      <w:numFmt w:val="bullet"/>
+      <w:lvlText w:val=""/>
+      <w:lvlJc w:val="left"/>
+      <w:pPr>
+        <w:tabs>
+          <w:tab w:val="num" w:pos="5040"/>
+        </w:tabs>
+        <w:ind w:left="5040" w:hanging="360"/>
+      </w:pPr>
+      <w:rPr>
+        <w:rFonts w:ascii="Wingdings" w:hAnsi="Wingdings" w:hint="default"/>
+        <w:sz w:val="20"/>
+      </w:rPr>
+    </w:lvl>
+    <w:lvl w:ilvl="7" w:tentative="1">
+      <w:start w:val="1"/>
+      <w:numFmt w:val="bullet"/>
+      <w:lvlText w:val=""/>
+      <w:lvlJc w:val="left"/>
+      <w:pPr>
+        <w:tabs>
+          <w:tab w:val="num" w:pos="5760"/>
+        </w:tabs>
+        <w:ind w:left="5760" w:hanging="360"/>
+      </w:pPr>
+      <w:rPr>
+        <w:rFonts w:ascii="Wingdings" w:hAnsi="Wingdings" w:hint="default"/>
+        <w:sz w:val="20"/>
+      </w:rPr>
+    </w:lvl>
+    <w:lvl w:ilvl="8" w:tentative="1">
+      <w:start w:val="1"/>
+      <w:numFmt w:val="bullet"/>
+      <w:lvlText w:val=""/>
+      <w:lvlJc w:val="left"/>
+      <w:pPr>
+        <w:tabs>
+          <w:tab w:val="num" w:pos="6480"/>
+        </w:tabs>
+        <w:ind w:left="6480" w:hanging="360"/>
+      </w:pPr>
+      <w:rPr>
+        <w:rFonts w:ascii="Wingdings" w:hAnsi="Wingdings" w:hint="default"/>
+        <w:sz w:val="20"/>
+      </w:rPr>
+    </w:lvl>
+  </w:abstractNum>
   <w:num w:numId="1" w16cid:durableId="2012443083">
-    <w:abstractNumId w:val="3"/>
+    <w:abstractNumId w:val="9"/>
   </w:num>
   <w:num w:numId="2" w16cid:durableId="1896314641">
     <w:abstractNumId w:val="0"/>
   </w:num>
   <w:num w:numId="3" w16cid:durableId="435911109">
+    <w:abstractNumId w:val="11"/>
+  </w:num>
+  <w:num w:numId="4" w16cid:durableId="1144472410">
+    <w:abstractNumId w:val="5"/>
+  </w:num>
+  <w:num w:numId="5" w16cid:durableId="1029141274">
+    <w:abstractNumId w:val="2"/>
+  </w:num>
+  <w:num w:numId="6" w16cid:durableId="1513108056">
+    <w:abstractNumId w:val="7"/>
+  </w:num>
+  <w:num w:numId="7" w16cid:durableId="1956862497">
     <w:abstractNumId w:val="4"/>
   </w:num>
-  <w:num w:numId="4" w16cid:durableId="1144472410">
-    <w:abstractNumId w:val="2"/>
+  <w:num w:numId="8" w16cid:durableId="1615212404">
+    <w:abstractNumId w:val="8"/>
   </w:num>
-  <w:num w:numId="5" w16cid:durableId="1029141274">
+  <w:num w:numId="9" w16cid:durableId="1237399731">
+    <w:abstractNumId w:val="12"/>
+  </w:num>
+  <w:num w:numId="10" w16cid:durableId="1129980786">
     <w:abstractNumId w:val="1"/>
+  </w:num>
+  <w:num w:numId="11" w16cid:durableId="399250541">
+    <w:abstractNumId w:val="3"/>
+  </w:num>
+  <w:num w:numId="12" w16cid:durableId="124467930">
+    <w:abstractNumId w:val="6"/>
+  </w:num>
+  <w:num w:numId="13" w16cid:durableId="1702902131">
+    <w:abstractNumId w:val="10"/>
   </w:num>
 </w:numbering>
 </file>
@@ -4970,6 +7484,35 @@
       <w14:ligatures w14:val="none"/>
     </w:rPr>
   </w:style>
+  <w:style w:type="paragraph" w:customStyle="1" w:styleId="ae">
+    <w:basedOn w:val="a"/>
+    <w:next w:val="af"/>
+    <w:rsid w:val="00981D2F"/>
+    <w:pPr>
+      <w:spacing w:before="100" w:beforeAutospacing="1" w:after="119" w:line="240" w:lineRule="auto"/>
+    </w:pPr>
+    <w:rPr>
+      <w:rFonts w:ascii="Times New Roman" w:eastAsia="Times New Roman" w:hAnsi="Times New Roman" w:cs="Times New Roman"/>
+      <w:kern w:val="0"/>
+      <w:sz w:val="24"/>
+      <w:szCs w:val="24"/>
+      <w:lang w:eastAsia="ru-RU"/>
+      <w14:ligatures w14:val="none"/>
+    </w:rPr>
+  </w:style>
+  <w:style w:type="paragraph" w:styleId="af">
+    <w:name w:val="Normal (Web)"/>
+    <w:basedOn w:val="a"/>
+    <w:uiPriority w:val="99"/>
+    <w:semiHidden/>
+    <w:unhideWhenUsed/>
+    <w:rsid w:val="00981D2F"/>
+    <w:rPr>
+      <w:rFonts w:ascii="Times New Roman" w:hAnsi="Times New Roman" w:cs="Times New Roman"/>
+      <w:sz w:val="24"/>
+      <w:szCs w:val="24"/>
+    </w:rPr>
+  </w:style>
 </w:styles>
 </file>
 
